--- a/faza2/SSU/Odjava.docx
+++ b/faza2/SSU/Odjava.docx
@@ -11,70 +11,38 @@
           <w:bCs w:val="0"/>
         </w:rPr>
       </w:pPr>
-      <w:proofErr w:type="spellStart"/>
-      <w:r>
-        <w:t>Elektrotehnički</w:t>
-      </w:r>
-      <w:proofErr w:type="spellEnd"/>
-      <w:r>
+      <w:r>
+        <w:t>Elektrotehnički fakultet, Univerzitet u Beogradu</w:t>
+      </w:r>
+      <w:r>
+        <w:rPr>
+          <w:b w:val="0"/>
+          <w:bCs w:val="0"/>
+          <w:spacing w:val="-64"/>
+        </w:rPr>
         <w:t xml:space="preserve"> </w:t>
       </w:r>
-      <w:proofErr w:type="spellStart"/>
-      <w:r>
-        <w:t>fakultet</w:t>
-      </w:r>
-      <w:proofErr w:type="spellEnd"/>
-      <w:r>
-        <w:t xml:space="preserve">, </w:t>
-      </w:r>
-      <w:proofErr w:type="spellStart"/>
-      <w:r>
-        <w:t>Univerzitet</w:t>
-      </w:r>
-      <w:proofErr w:type="spellEnd"/>
-      <w:r>
-        <w:t xml:space="preserve"> u </w:t>
-      </w:r>
-      <w:proofErr w:type="spellStart"/>
-      <w:r>
-        <w:t>Beogradu</w:t>
-      </w:r>
-      <w:proofErr w:type="spellEnd"/>
-      <w:r>
-        <w:rPr>
-          <w:b w:val="0"/>
-          <w:bCs w:val="0"/>
-          <w:spacing w:val="-64"/>
+      <w:r>
+        <w:t>Principi</w:t>
+      </w:r>
+      <w:r>
+        <w:rPr>
+          <w:spacing w:val="-1"/>
         </w:rPr>
         <w:t xml:space="preserve"> </w:t>
       </w:r>
-      <w:proofErr w:type="spellStart"/>
-      <w:r>
-        <w:t>Principi</w:t>
-      </w:r>
-      <w:proofErr w:type="spellEnd"/>
+      <w:r>
+        <w:t>Softverskog</w:t>
+      </w:r>
       <w:r>
         <w:rPr>
           <w:spacing w:val="-1"/>
         </w:rPr>
         <w:t xml:space="preserve"> </w:t>
       </w:r>
-      <w:proofErr w:type="spellStart"/>
-      <w:r>
-        <w:t>Softverskog</w:t>
-      </w:r>
-      <w:proofErr w:type="spellEnd"/>
-      <w:r>
-        <w:rPr>
-          <w:spacing w:val="-1"/>
-        </w:rPr>
-        <w:t xml:space="preserve"> </w:t>
-      </w:r>
-      <w:proofErr w:type="spellStart"/>
       <w:r>
         <w:t>Inženjerstva</w:t>
       </w:r>
-      <w:proofErr w:type="spellEnd"/>
       <w:r>
         <w:rPr>
           <w:b w:val="0"/>
@@ -113,96 +81,6 @@
     <w:p>
       <w:pPr>
         <w:pStyle w:val="BodyText"/>
-        <w:rPr>
-          <w:b/>
-          <w:sz w:val="28"/>
-        </w:rPr>
-      </w:pPr>
-    </w:p>
-    <w:p>
-      <w:pPr>
-        <w:pStyle w:val="BodyText"/>
-        <w:rPr>
-          <w:b/>
-          <w:sz w:val="28"/>
-        </w:rPr>
-      </w:pPr>
-    </w:p>
-    <w:p>
-      <w:pPr>
-        <w:pStyle w:val="BodyText"/>
-        <w:rPr>
-          <w:b/>
-          <w:sz w:val="28"/>
-        </w:rPr>
-      </w:pPr>
-    </w:p>
-    <w:p>
-      <w:pPr>
-        <w:pStyle w:val="BodyText"/>
-        <w:rPr>
-          <w:b/>
-          <w:sz w:val="28"/>
-        </w:rPr>
-      </w:pPr>
-    </w:p>
-    <w:p>
-      <w:pPr>
-        <w:pStyle w:val="BodyText"/>
-        <w:rPr>
-          <w:b/>
-          <w:sz w:val="28"/>
-        </w:rPr>
-      </w:pPr>
-    </w:p>
-    <w:p>
-      <w:pPr>
-        <w:pStyle w:val="BodyText"/>
-        <w:rPr>
-          <w:b/>
-          <w:sz w:val="28"/>
-        </w:rPr>
-      </w:pPr>
-    </w:p>
-    <w:p>
-      <w:pPr>
-        <w:pStyle w:val="BodyText"/>
-        <w:rPr>
-          <w:b/>
-          <w:sz w:val="28"/>
-        </w:rPr>
-      </w:pPr>
-    </w:p>
-    <w:p>
-      <w:pPr>
-        <w:pStyle w:val="BodyText"/>
-        <w:rPr>
-          <w:b/>
-          <w:sz w:val="28"/>
-        </w:rPr>
-      </w:pPr>
-    </w:p>
-    <w:p>
-      <w:pPr>
-        <w:pStyle w:val="BodyText"/>
-        <w:rPr>
-          <w:b/>
-          <w:sz w:val="28"/>
-        </w:rPr>
-      </w:pPr>
-    </w:p>
-    <w:p>
-      <w:pPr>
-        <w:pStyle w:val="BodyText"/>
-        <w:rPr>
-          <w:b/>
-          <w:sz w:val="28"/>
-        </w:rPr>
-      </w:pPr>
-    </w:p>
-    <w:p>
-      <w:pPr>
-        <w:pStyle w:val="BodyText"/>
         <w:spacing w:before="2"/>
         <w:rPr>
           <w:b/>
@@ -218,14 +96,12 @@
           <w:sz w:val="40"/>
         </w:rPr>
       </w:pPr>
-      <w:proofErr w:type="spellStart"/>
       <w:r>
         <w:rPr>
           <w:sz w:val="40"/>
         </w:rPr>
         <w:t>Projektni</w:t>
       </w:r>
-      <w:proofErr w:type="spellEnd"/>
       <w:r>
         <w:rPr>
           <w:spacing w:val="5"/>
@@ -233,14 +109,12 @@
         </w:rPr>
         <w:t xml:space="preserve"> </w:t>
       </w:r>
-      <w:proofErr w:type="spellStart"/>
       <w:r>
         <w:rPr>
           <w:sz w:val="40"/>
         </w:rPr>
         <w:t>zadatak</w:t>
       </w:r>
-      <w:proofErr w:type="spellEnd"/>
     </w:p>
     <w:p>
       <w:pPr>
@@ -254,6 +128,54 @@
       <w:pPr>
         <w:pStyle w:val="Title"/>
       </w:pPr>
+      <w:r>
+        <w:rPr>
+          <w:noProof/>
+        </w:rPr>
+        <w:drawing>
+          <wp:anchor distT="0" distB="0" distL="0" distR="0" simplePos="0" relativeHeight="251659264" behindDoc="0" locked="0" layoutInCell="1" allowOverlap="1" wp14:anchorId="20F5B33E" wp14:editId="0CEA02D4">
+            <wp:simplePos x="0" y="0"/>
+            <wp:positionH relativeFrom="page">
+              <wp:posOffset>2635885</wp:posOffset>
+            </wp:positionH>
+            <wp:positionV relativeFrom="paragraph">
+              <wp:posOffset>798483</wp:posOffset>
+            </wp:positionV>
+            <wp:extent cx="1988819" cy="2209800"/>
+            <wp:effectExtent l="0" t="0" r="0" b="0"/>
+            <wp:wrapTopAndBottom/>
+            <wp:docPr id="1" name="image1.png" descr="A picture containing container, glass&#10;&#10;Description automatically generated"/>
+            <wp:cNvGraphicFramePr>
+              <a:graphicFrameLocks xmlns:a="http://schemas.openxmlformats.org/drawingml/2006/main" noChangeAspect="1"/>
+            </wp:cNvGraphicFramePr>
+            <a:graphic xmlns:a="http://schemas.openxmlformats.org/drawingml/2006/main">
+              <a:graphicData uri="http://schemas.openxmlformats.org/drawingml/2006/picture">
+                <pic:pic xmlns:pic="http://schemas.openxmlformats.org/drawingml/2006/picture">
+                  <pic:nvPicPr>
+                    <pic:cNvPr id="1" name="image1.png" descr="A picture containing container, glass&#10;&#10;Description automatically generated"/>
+                    <pic:cNvPicPr/>
+                  </pic:nvPicPr>
+                  <pic:blipFill>
+                    <a:blip r:embed="rId8" cstate="print"/>
+                    <a:stretch>
+                      <a:fillRect/>
+                    </a:stretch>
+                  </pic:blipFill>
+                  <pic:spPr>
+                    <a:xfrm>
+                      <a:off x="0" y="0"/>
+                      <a:ext cx="1988819" cy="2209800"/>
+                    </a:xfrm>
+                    <a:prstGeom prst="rect">
+                      <a:avLst/>
+                    </a:prstGeom>
+                  </pic:spPr>
+                </pic:pic>
+              </a:graphicData>
+            </a:graphic>
+          </wp:anchor>
+        </w:drawing>
+      </w:r>
       <w:r>
         <w:t>Mixology</w:t>
       </w:r>
@@ -289,32 +211,19 @@
         </w:rPr>
         <w:t xml:space="preserve"> </w:t>
       </w:r>
-      <w:proofErr w:type="spellStart"/>
       <w:r>
         <w:rPr>
           <w:sz w:val="40"/>
         </w:rPr>
         <w:t>CodeMates</w:t>
       </w:r>
-      <w:proofErr w:type="spellEnd"/>
-    </w:p>
-    <w:p>
-      <w:pPr>
-        <w:pStyle w:val="ListParagraph"/>
-        <w:ind w:left="720" w:firstLine="0"/>
-        <w:rPr>
-          <w:sz w:val="32"/>
-          <w:szCs w:val="32"/>
-        </w:rPr>
-      </w:pPr>
-    </w:p>
-    <w:p>
-      <w:pPr>
-        <w:pStyle w:val="ListParagraph"/>
-        <w:ind w:left="720" w:firstLine="0"/>
-        <w:rPr>
-          <w:sz w:val="32"/>
-          <w:szCs w:val="32"/>
+    </w:p>
+    <w:p>
+      <w:pPr>
+        <w:ind w:left="3378" w:right="3378"/>
+        <w:jc w:val="center"/>
+        <w:rPr>
+          <w:sz w:val="40"/>
         </w:rPr>
       </w:pPr>
     </w:p>
@@ -322,7 +231,6 @@
       <w:pPr>
         <w:pStyle w:val="ListParagraph"/>
         <w:ind w:left="567" w:right="656" w:hanging="141"/>
-        <w:jc w:val="center"/>
         <w:rPr>
           <w:b/>
           <w:bCs/>
@@ -330,7 +238,13 @@
           <w:szCs w:val="32"/>
         </w:rPr>
       </w:pPr>
-      <w:proofErr w:type="spellStart"/>
+      <w:r>
+        <w:rPr>
+          <w:sz w:val="32"/>
+          <w:szCs w:val="32"/>
+        </w:rPr>
+        <w:t xml:space="preserve">           </w:t>
+      </w:r>
       <w:r>
         <w:rPr>
           <w:b/>
@@ -338,9 +252,19 @@
           <w:sz w:val="32"/>
           <w:szCs w:val="32"/>
         </w:rPr>
-        <w:t>Specifikacija</w:t>
-      </w:r>
-      <w:proofErr w:type="spellEnd"/>
+        <w:t>Specifikacija scenarija upotrebe funkcionalnosti</w:t>
+      </w:r>
+    </w:p>
+    <w:p>
+      <w:pPr>
+        <w:pStyle w:val="ListParagraph"/>
+        <w:ind w:left="567" w:right="656" w:hanging="141"/>
+        <w:jc w:val="center"/>
+        <w:rPr>
+          <w:sz w:val="32"/>
+          <w:szCs w:val="32"/>
+        </w:rPr>
+      </w:pPr>
       <w:r>
         <w:rPr>
           <w:b/>
@@ -348,59 +272,8 @@
           <w:sz w:val="32"/>
           <w:szCs w:val="32"/>
         </w:rPr>
-        <w:t xml:space="preserve"> </w:t>
-      </w:r>
-      <w:proofErr w:type="spellStart"/>
-      <w:r>
-        <w:rPr>
-          <w:b/>
-          <w:bCs/>
-          <w:sz w:val="32"/>
-          <w:szCs w:val="32"/>
-        </w:rPr>
-        <w:t>scenarija</w:t>
-      </w:r>
-      <w:proofErr w:type="spellEnd"/>
-      <w:r>
-        <w:rPr>
-          <w:b/>
-          <w:bCs/>
-          <w:sz w:val="32"/>
-          <w:szCs w:val="32"/>
-        </w:rPr>
-        <w:t xml:space="preserve"> </w:t>
-      </w:r>
-      <w:proofErr w:type="spellStart"/>
-      <w:r>
-        <w:rPr>
-          <w:b/>
-          <w:bCs/>
-          <w:sz w:val="32"/>
-          <w:szCs w:val="32"/>
-        </w:rPr>
-        <w:t>upotrebe</w:t>
-      </w:r>
-      <w:proofErr w:type="spellEnd"/>
-      <w:r>
-        <w:rPr>
-          <w:b/>
-          <w:bCs/>
-          <w:sz w:val="32"/>
-          <w:szCs w:val="32"/>
-        </w:rPr>
-        <w:t xml:space="preserve"> </w:t>
-      </w:r>
-      <w:proofErr w:type="spellStart"/>
-      <w:r>
-        <w:rPr>
-          <w:b/>
-          <w:bCs/>
-          <w:sz w:val="32"/>
-          <w:szCs w:val="32"/>
-        </w:rPr>
-        <w:t>funkcionalnosti</w:t>
-      </w:r>
-      <w:proofErr w:type="spellEnd"/>
+        <w:t>odjava sa sistema</w:t>
+      </w:r>
     </w:p>
     <w:p>
       <w:pPr>
@@ -412,191 +285,44 @@
         <w:rPr>
           <w:sz w:val="32"/>
           <w:szCs w:val="32"/>
-          <w:lang w:val="sr-Latn-RS"/>
-        </w:rPr>
-      </w:pPr>
-      <w:r>
-        <w:rPr>
-          <w:b/>
-          <w:bCs/>
+        </w:rPr>
+      </w:pPr>
+    </w:p>
+    <w:p>
+      <w:pPr>
+        <w:spacing w:before="104"/>
+        <w:jc w:val="center"/>
+        <w:rPr>
           <w:sz w:val="32"/>
           <w:szCs w:val="32"/>
         </w:rPr>
-        <w:t xml:space="preserve">     </w:t>
-      </w:r>
-      <w:r>
-        <w:rPr>
-          <w:b/>
-          <w:bCs/>
+      </w:pPr>
+    </w:p>
+    <w:p>
+      <w:pPr>
+        <w:spacing w:before="104"/>
+        <w:jc w:val="center"/>
+        <w:rPr>
           <w:sz w:val="32"/>
           <w:szCs w:val="32"/>
         </w:rPr>
-        <w:t xml:space="preserve">           </w:t>
-      </w:r>
-      <w:r>
-        <w:rPr>
-          <w:b/>
-          <w:bCs/>
+      </w:pPr>
+    </w:p>
+    <w:p>
+      <w:pPr>
+        <w:spacing w:before="104"/>
+        <w:jc w:val="center"/>
+        <w:rPr>
           <w:sz w:val="32"/>
           <w:szCs w:val="32"/>
         </w:rPr>
-        <w:t xml:space="preserve"> </w:t>
-      </w:r>
-      <w:r>
-        <w:rPr>
-          <w:b/>
-          <w:bCs/>
+      </w:pPr>
+      <w:r>
+        <w:rPr>
           <w:sz w:val="32"/>
           <w:szCs w:val="32"/>
         </w:rPr>
-        <w:t xml:space="preserve"> </w:t>
-      </w:r>
-      <w:proofErr w:type="spellStart"/>
-      <w:r>
-        <w:rPr>
-          <w:b/>
-          <w:bCs/>
-          <w:sz w:val="32"/>
-          <w:szCs w:val="32"/>
-        </w:rPr>
-        <w:t>odjava</w:t>
-      </w:r>
-      <w:proofErr w:type="spellEnd"/>
-      <w:r>
-        <w:rPr>
-          <w:b/>
-          <w:bCs/>
-          <w:sz w:val="32"/>
-          <w:szCs w:val="32"/>
-        </w:rPr>
-        <w:t xml:space="preserve"> </w:t>
-      </w:r>
-      <w:proofErr w:type="spellStart"/>
-      <w:r>
-        <w:rPr>
-          <w:b/>
-          <w:bCs/>
-          <w:sz w:val="32"/>
-          <w:szCs w:val="32"/>
-        </w:rPr>
-        <w:t>sa</w:t>
-      </w:r>
-      <w:proofErr w:type="spellEnd"/>
-      <w:r>
-        <w:rPr>
-          <w:b/>
-          <w:bCs/>
-          <w:sz w:val="32"/>
-          <w:szCs w:val="32"/>
-        </w:rPr>
-        <w:t xml:space="preserve"> </w:t>
-      </w:r>
-      <w:proofErr w:type="spellStart"/>
-      <w:r>
-        <w:rPr>
-          <w:b/>
-          <w:bCs/>
-          <w:sz w:val="32"/>
-          <w:szCs w:val="32"/>
-        </w:rPr>
-        <w:t>sistema</w:t>
-      </w:r>
-      <w:proofErr w:type="spellEnd"/>
-    </w:p>
-    <w:p>
-      <w:pPr>
-        <w:pStyle w:val="ListParagraph"/>
-        <w:tabs>
-          <w:tab w:val="left" w:pos="9214"/>
-        </w:tabs>
-        <w:ind w:left="1440" w:right="514" w:firstLine="403"/>
-        <w:rPr>
-          <w:sz w:val="32"/>
-          <w:szCs w:val="32"/>
-        </w:rPr>
-      </w:pPr>
-    </w:p>
-    <w:p>
-      <w:pPr>
-        <w:pStyle w:val="ListParagraph"/>
-        <w:tabs>
-          <w:tab w:val="left" w:pos="9214"/>
-        </w:tabs>
-        <w:ind w:left="1440" w:right="514" w:firstLine="403"/>
-        <w:rPr>
-          <w:sz w:val="32"/>
-          <w:szCs w:val="32"/>
-        </w:rPr>
-      </w:pPr>
-    </w:p>
-    <w:p>
-      <w:pPr>
-        <w:pStyle w:val="ListParagraph"/>
-        <w:tabs>
-          <w:tab w:val="left" w:pos="9214"/>
-        </w:tabs>
-        <w:ind w:left="1440" w:right="514" w:firstLine="403"/>
-        <w:rPr>
-          <w:sz w:val="32"/>
-          <w:szCs w:val="32"/>
-        </w:rPr>
-      </w:pPr>
-    </w:p>
-    <w:p>
-      <w:pPr>
-        <w:pStyle w:val="ListParagraph"/>
-        <w:tabs>
-          <w:tab w:val="left" w:pos="9214"/>
-        </w:tabs>
-        <w:ind w:left="1440" w:right="514" w:firstLine="403"/>
-        <w:rPr>
-          <w:sz w:val="32"/>
-          <w:szCs w:val="32"/>
-        </w:rPr>
-      </w:pPr>
-    </w:p>
-    <w:p>
-      <w:pPr>
-        <w:pStyle w:val="ListParagraph"/>
-        <w:tabs>
-          <w:tab w:val="left" w:pos="9214"/>
-        </w:tabs>
-        <w:ind w:left="4320" w:right="514" w:firstLine="0"/>
-        <w:rPr>
-          <w:sz w:val="32"/>
-          <w:szCs w:val="32"/>
-        </w:rPr>
-        <w:sectPr>
-          <w:footerReference w:type="default" r:id="rId8"/>
-          <w:pgSz w:w="11910" w:h="16840"/>
-          <w:pgMar w:top="1040" w:right="1020" w:bottom="280" w:left="1020" w:header="720" w:footer="720" w:gutter="0"/>
-          <w:cols w:space="720"/>
-          <w:titlePg/>
-          <w:docGrid w:linePitch="299"/>
-        </w:sectPr>
-      </w:pPr>
-      <w:r>
-        <w:rPr>
-          <w:sz w:val="32"/>
-          <w:szCs w:val="32"/>
-        </w:rPr>
-        <w:tab/>
-      </w:r>
-      <w:proofErr w:type="spellStart"/>
-      <w:r>
-        <w:rPr>
-          <w:sz w:val="32"/>
-          <w:szCs w:val="32"/>
-        </w:rPr>
-        <w:t>Verzija</w:t>
-      </w:r>
-      <w:proofErr w:type="spellEnd"/>
-      <w:r>
-        <w:rPr>
-          <w:sz w:val="32"/>
-          <w:szCs w:val="32"/>
-        </w:rPr>
-        <w:t xml:space="preserve"> 1.0</w:t>
+        <w:t>Verzija 1.0</w:t>
       </w:r>
     </w:p>
     <w:p>
@@ -607,7 +333,15 @@
           <w:sz w:val="40"/>
         </w:rPr>
       </w:pPr>
-      <w:proofErr w:type="spellStart"/>
+    </w:p>
+    <w:p>
+      <w:pPr>
+        <w:spacing w:before="104"/>
+        <w:ind w:left="113"/>
+        <w:rPr>
+          <w:sz w:val="40"/>
+        </w:rPr>
+      </w:pPr>
       <w:r>
         <w:rPr>
           <w:sz w:val="40"/>
@@ -615,7 +349,6 @@
         <w:lastRenderedPageBreak/>
         <w:t>Sadržaj</w:t>
       </w:r>
-      <w:proofErr w:type="spellEnd"/>
     </w:p>
     <w:p>
       <w:pPr>
@@ -623,6 +356,7 @@
           <w:sz w:val="40"/>
         </w:rPr>
         <w:sectPr>
+          <w:footerReference w:type="default" r:id="rId9"/>
           <w:pgSz w:w="11910" w:h="16840"/>
           <w:pgMar w:top="1580" w:right="1020" w:bottom="1552" w:left="1020" w:header="720" w:footer="720" w:gutter="0"/>
           <w:cols w:space="720"/>
@@ -1925,14 +1659,12 @@
                 <w:b/>
               </w:rPr>
             </w:pPr>
-            <w:proofErr w:type="spellStart"/>
             <w:r>
               <w:rPr>
                 <w:b/>
               </w:rPr>
               <w:t>Verzija</w:t>
             </w:r>
-            <w:proofErr w:type="spellEnd"/>
           </w:p>
         </w:tc>
         <w:tc>
@@ -1951,14 +1683,12 @@
                 <w:b/>
               </w:rPr>
             </w:pPr>
-            <w:proofErr w:type="spellStart"/>
             <w:r>
               <w:rPr>
                 <w:b/>
               </w:rPr>
               <w:t>Kratak</w:t>
             </w:r>
-            <w:proofErr w:type="spellEnd"/>
             <w:r>
               <w:rPr>
                 <w:b/>
@@ -1966,14 +1696,12 @@
               </w:rPr>
               <w:t xml:space="preserve"> </w:t>
             </w:r>
-            <w:proofErr w:type="spellStart"/>
             <w:r>
               <w:rPr>
                 <w:b/>
               </w:rPr>
               <w:t>Opis</w:t>
             </w:r>
-            <w:proofErr w:type="spellEnd"/>
           </w:p>
         </w:tc>
         <w:tc>
@@ -2055,22 +1783,18 @@
               <w:pStyle w:val="TableParagraph"/>
               <w:spacing w:before="56"/>
             </w:pPr>
-            <w:proofErr w:type="spellStart"/>
             <w:r>
               <w:t>Inicijalna</w:t>
             </w:r>
-            <w:proofErr w:type="spellEnd"/>
             <w:r>
               <w:rPr>
                 <w:spacing w:val="-8"/>
               </w:rPr>
               <w:t xml:space="preserve"> </w:t>
             </w:r>
-            <w:proofErr w:type="spellStart"/>
             <w:r>
               <w:t>verzija</w:t>
             </w:r>
-            <w:proofErr w:type="spellEnd"/>
           </w:p>
         </w:tc>
         <w:tc>
@@ -2087,13 +1811,8 @@
               <w:ind w:right="147"/>
             </w:pPr>
             <w:r>
-              <w:t xml:space="preserve">Ana </w:t>
+              <w:t>Ana Vukašinović</w:t>
             </w:r>
-            <w:proofErr w:type="spellStart"/>
-            <w:r>
-              <w:t>Vukašinović</w:t>
-            </w:r>
-            <w:proofErr w:type="spellEnd"/>
           </w:p>
         </w:tc>
       </w:tr>
@@ -2318,13 +2037,11 @@
       <w:bookmarkStart w:id="0" w:name="Uvod"/>
       <w:bookmarkStart w:id="1" w:name="_Toc98534442"/>
       <w:bookmarkEnd w:id="0"/>
-      <w:proofErr w:type="spellStart"/>
       <w:r>
         <w:lastRenderedPageBreak/>
         <w:t>Uvod</w:t>
       </w:r>
       <w:bookmarkEnd w:id="1"/>
-      <w:proofErr w:type="spellEnd"/>
     </w:p>
     <w:p>
       <w:pPr>
@@ -2342,12 +2059,10 @@
         <w:ind w:hanging="983"/>
       </w:pPr>
       <w:bookmarkStart w:id="2" w:name="_Toc98534443"/>
-      <w:proofErr w:type="spellStart"/>
       <w:r>
         <w:t>Rezime</w:t>
       </w:r>
       <w:bookmarkEnd w:id="2"/>
-      <w:proofErr w:type="spellEnd"/>
     </w:p>
     <w:p>
       <w:pPr>
@@ -2366,67 +2081,12 @@
         <w:ind w:left="113"/>
         <w:jc w:val="both"/>
       </w:pPr>
-      <w:proofErr w:type="spellStart"/>
-      <w:r>
-        <w:t>Definisanje</w:t>
-      </w:r>
-      <w:proofErr w:type="spellEnd"/>
-      <w:r>
-        <w:t xml:space="preserve"> </w:t>
-      </w:r>
-      <w:proofErr w:type="spellStart"/>
-      <w:r>
-        <w:t>scenarija</w:t>
-      </w:r>
-      <w:proofErr w:type="spellEnd"/>
-      <w:r>
-        <w:t xml:space="preserve"> </w:t>
-      </w:r>
-      <w:proofErr w:type="spellStart"/>
-      <w:r>
-        <w:t>upotrebe</w:t>
-      </w:r>
-      <w:proofErr w:type="spellEnd"/>
-      <w:r>
-        <w:t xml:space="preserve"> </w:t>
-      </w:r>
-      <w:proofErr w:type="spellStart"/>
-      <w:r>
-        <w:t>pri</w:t>
-      </w:r>
-      <w:proofErr w:type="spellEnd"/>
-      <w:r>
-        <w:t xml:space="preserve"> </w:t>
-      </w:r>
-      <w:proofErr w:type="spellStart"/>
-      <w:r>
-        <w:t>odjavi</w:t>
-      </w:r>
-      <w:proofErr w:type="spellEnd"/>
-      <w:r>
-        <w:t xml:space="preserve"> </w:t>
-      </w:r>
-      <w:proofErr w:type="spellStart"/>
-      <w:r>
-        <w:t>korisnika</w:t>
-      </w:r>
-      <w:proofErr w:type="spellEnd"/>
-      <w:r>
-        <w:t xml:space="preserve"> </w:t>
-      </w:r>
-      <w:proofErr w:type="spellStart"/>
-      <w:r>
-        <w:t>sa</w:t>
-      </w:r>
-      <w:proofErr w:type="spellEnd"/>
-      <w:r>
-        <w:t xml:space="preserve"> </w:t>
-      </w:r>
-      <w:proofErr w:type="spellStart"/>
-      <w:r>
-        <w:t>sistema</w:t>
-      </w:r>
-      <w:proofErr w:type="spellEnd"/>
+      <w:r>
+        <w:t>Definisanje scenarija upotrebe pri</w:t>
+      </w:r>
+      <w:r>
+        <w:t xml:space="preserve"> odjavi korisnika sa sistema</w:t>
+      </w:r>
       <w:r>
         <w:t>.</w:t>
       </w:r>
@@ -2456,56 +2116,46 @@
         <w:jc w:val="both"/>
       </w:pPr>
       <w:bookmarkStart w:id="3" w:name="_Toc98534444"/>
-      <w:proofErr w:type="spellStart"/>
       <w:r>
         <w:t>Namena</w:t>
       </w:r>
-      <w:proofErr w:type="spellEnd"/>
       <w:r>
         <w:rPr>
           <w:spacing w:val="4"/>
         </w:rPr>
         <w:t xml:space="preserve"> </w:t>
       </w:r>
-      <w:proofErr w:type="spellStart"/>
       <w:r>
         <w:t>dokumenta</w:t>
       </w:r>
-      <w:proofErr w:type="spellEnd"/>
       <w:r>
         <w:rPr>
           <w:spacing w:val="5"/>
         </w:rPr>
         <w:t xml:space="preserve"> </w:t>
       </w:r>
-      <w:proofErr w:type="spellStart"/>
       <w:r>
         <w:t>i</w:t>
       </w:r>
-      <w:proofErr w:type="spellEnd"/>
       <w:r>
         <w:rPr>
           <w:spacing w:val="5"/>
         </w:rPr>
         <w:t xml:space="preserve"> </w:t>
       </w:r>
-      <w:proofErr w:type="spellStart"/>
       <w:r>
         <w:t>ciljne</w:t>
       </w:r>
-      <w:proofErr w:type="spellEnd"/>
       <w:r>
         <w:rPr>
           <w:spacing w:val="5"/>
         </w:rPr>
         <w:t xml:space="preserve"> </w:t>
       </w:r>
-      <w:proofErr w:type="spellStart"/>
       <w:r>
         <w:t>grupe</w:t>
       </w:r>
       <w:bookmarkEnd w:id="3"/>
-      <w:proofErr w:type="spellEnd"/>
     </w:p>
     <w:p>
       <w:pPr>
@@ -2527,509 +2177,13 @@
           <w:szCs w:val="24"/>
         </w:rPr>
       </w:pPr>
-      <w:proofErr w:type="spellStart"/>
       <w:r>
         <w:rPr>
           <w:color w:val="000000" w:themeColor="text1"/>
           <w:sz w:val="24"/>
           <w:szCs w:val="24"/>
         </w:rPr>
-        <w:t>Dokumentom</w:t>
-      </w:r>
-      <w:proofErr w:type="spellEnd"/>
-      <w:r>
-        <w:rPr>
-          <w:color w:val="000000" w:themeColor="text1"/>
-          <w:sz w:val="24"/>
-          <w:szCs w:val="24"/>
-        </w:rPr>
-        <w:t xml:space="preserve"> </w:t>
-      </w:r>
-      <w:proofErr w:type="spellStart"/>
-      <w:r>
-        <w:rPr>
-          <w:color w:val="000000" w:themeColor="text1"/>
-          <w:sz w:val="24"/>
-          <w:szCs w:val="24"/>
-        </w:rPr>
-        <w:t>će</w:t>
-      </w:r>
-      <w:proofErr w:type="spellEnd"/>
-      <w:r>
-        <w:rPr>
-          <w:color w:val="000000" w:themeColor="text1"/>
-          <w:sz w:val="24"/>
-          <w:szCs w:val="24"/>
-        </w:rPr>
-        <w:t xml:space="preserve"> se </w:t>
-      </w:r>
-      <w:proofErr w:type="spellStart"/>
-      <w:r>
-        <w:rPr>
-          <w:color w:val="000000" w:themeColor="text1"/>
-          <w:sz w:val="24"/>
-          <w:szCs w:val="24"/>
-        </w:rPr>
-        <w:t>služiti</w:t>
-      </w:r>
-      <w:proofErr w:type="spellEnd"/>
-      <w:r>
-        <w:rPr>
-          <w:color w:val="000000" w:themeColor="text1"/>
-          <w:sz w:val="24"/>
-          <w:szCs w:val="24"/>
-        </w:rPr>
-        <w:t xml:space="preserve"> </w:t>
-      </w:r>
-      <w:proofErr w:type="spellStart"/>
-      <w:r>
-        <w:rPr>
-          <w:color w:val="000000" w:themeColor="text1"/>
-          <w:sz w:val="24"/>
-          <w:szCs w:val="24"/>
-        </w:rPr>
-        <w:t>svi</w:t>
-      </w:r>
-      <w:proofErr w:type="spellEnd"/>
-      <w:r>
-        <w:rPr>
-          <w:color w:val="000000" w:themeColor="text1"/>
-          <w:sz w:val="24"/>
-          <w:szCs w:val="24"/>
-        </w:rPr>
-        <w:t xml:space="preserve"> </w:t>
-      </w:r>
-      <w:proofErr w:type="spellStart"/>
-      <w:r>
-        <w:rPr>
-          <w:color w:val="000000" w:themeColor="text1"/>
-          <w:sz w:val="24"/>
-          <w:szCs w:val="24"/>
-        </w:rPr>
-        <w:t>članovi</w:t>
-      </w:r>
-      <w:proofErr w:type="spellEnd"/>
-      <w:r>
-        <w:rPr>
-          <w:color w:val="000000" w:themeColor="text1"/>
-          <w:sz w:val="24"/>
-          <w:szCs w:val="24"/>
-        </w:rPr>
-        <w:t xml:space="preserve"> </w:t>
-      </w:r>
-      <w:proofErr w:type="spellStart"/>
-      <w:r>
-        <w:rPr>
-          <w:color w:val="000000" w:themeColor="text1"/>
-          <w:sz w:val="24"/>
-          <w:szCs w:val="24"/>
-        </w:rPr>
-        <w:t>tima</w:t>
-      </w:r>
-      <w:proofErr w:type="spellEnd"/>
-      <w:r>
-        <w:rPr>
-          <w:color w:val="000000" w:themeColor="text1"/>
-          <w:sz w:val="24"/>
-          <w:szCs w:val="24"/>
-        </w:rPr>
-        <w:t xml:space="preserve"> u </w:t>
-      </w:r>
-      <w:proofErr w:type="spellStart"/>
-      <w:r>
-        <w:rPr>
-          <w:color w:val="000000" w:themeColor="text1"/>
-          <w:sz w:val="24"/>
-          <w:szCs w:val="24"/>
-        </w:rPr>
-        <w:t>procesu</w:t>
-      </w:r>
-      <w:proofErr w:type="spellEnd"/>
-      <w:r>
-        <w:rPr>
-          <w:color w:val="000000" w:themeColor="text1"/>
-          <w:sz w:val="24"/>
-          <w:szCs w:val="24"/>
-        </w:rPr>
-        <w:t xml:space="preserve"> </w:t>
-      </w:r>
-      <w:proofErr w:type="spellStart"/>
-      <w:r>
-        <w:rPr>
-          <w:color w:val="000000" w:themeColor="text1"/>
-          <w:sz w:val="24"/>
-          <w:szCs w:val="24"/>
-        </w:rPr>
-        <w:t>razvoja</w:t>
-      </w:r>
-      <w:proofErr w:type="spellEnd"/>
-      <w:r>
-        <w:rPr>
-          <w:color w:val="000000" w:themeColor="text1"/>
-          <w:sz w:val="24"/>
-          <w:szCs w:val="24"/>
-        </w:rPr>
-        <w:t xml:space="preserve"> </w:t>
-      </w:r>
-      <w:proofErr w:type="spellStart"/>
-      <w:r>
-        <w:rPr>
-          <w:color w:val="000000" w:themeColor="text1"/>
-          <w:sz w:val="24"/>
-          <w:szCs w:val="24"/>
-        </w:rPr>
-        <w:t>projekta</w:t>
-      </w:r>
-      <w:proofErr w:type="spellEnd"/>
-      <w:r>
-        <w:rPr>
-          <w:color w:val="000000" w:themeColor="text1"/>
-          <w:sz w:val="24"/>
-          <w:szCs w:val="24"/>
-        </w:rPr>
-        <w:t xml:space="preserve"> </w:t>
-      </w:r>
-      <w:proofErr w:type="spellStart"/>
-      <w:r>
-        <w:rPr>
-          <w:color w:val="000000" w:themeColor="text1"/>
-          <w:sz w:val="24"/>
-          <w:szCs w:val="24"/>
-        </w:rPr>
-        <w:t>radi</w:t>
-      </w:r>
-      <w:proofErr w:type="spellEnd"/>
-      <w:r>
-        <w:rPr>
-          <w:color w:val="000000" w:themeColor="text1"/>
-          <w:sz w:val="24"/>
-          <w:szCs w:val="24"/>
-        </w:rPr>
-        <w:t xml:space="preserve"> </w:t>
-      </w:r>
-      <w:proofErr w:type="spellStart"/>
-      <w:r>
-        <w:rPr>
-          <w:color w:val="000000" w:themeColor="text1"/>
-          <w:sz w:val="24"/>
-          <w:szCs w:val="24"/>
-        </w:rPr>
-        <w:t>lakšeg</w:t>
-      </w:r>
-      <w:proofErr w:type="spellEnd"/>
-      <w:r>
-        <w:rPr>
-          <w:color w:val="000000" w:themeColor="text1"/>
-          <w:sz w:val="24"/>
-          <w:szCs w:val="24"/>
-        </w:rPr>
-        <w:t xml:space="preserve"> </w:t>
-      </w:r>
-      <w:proofErr w:type="spellStart"/>
-      <w:r>
-        <w:rPr>
-          <w:color w:val="000000" w:themeColor="text1"/>
-          <w:sz w:val="24"/>
-          <w:szCs w:val="24"/>
-        </w:rPr>
-        <w:t>praćenja</w:t>
-      </w:r>
-      <w:proofErr w:type="spellEnd"/>
-      <w:r>
-        <w:rPr>
-          <w:color w:val="000000" w:themeColor="text1"/>
-          <w:sz w:val="24"/>
-          <w:szCs w:val="24"/>
-        </w:rPr>
-        <w:t xml:space="preserve"> </w:t>
-      </w:r>
-      <w:proofErr w:type="spellStart"/>
-      <w:r>
-        <w:rPr>
-          <w:color w:val="000000" w:themeColor="text1"/>
-          <w:sz w:val="24"/>
-          <w:szCs w:val="24"/>
-        </w:rPr>
-        <w:t>funkcionalnosti</w:t>
-      </w:r>
-      <w:proofErr w:type="spellEnd"/>
-      <w:r>
-        <w:rPr>
-          <w:color w:val="000000" w:themeColor="text1"/>
-          <w:sz w:val="24"/>
-          <w:szCs w:val="24"/>
-        </w:rPr>
-        <w:t xml:space="preserve"> </w:t>
-      </w:r>
-      <w:proofErr w:type="spellStart"/>
-      <w:r>
-        <w:rPr>
-          <w:color w:val="000000" w:themeColor="text1"/>
-          <w:sz w:val="24"/>
-          <w:szCs w:val="24"/>
-        </w:rPr>
-        <w:t>koje</w:t>
-      </w:r>
-      <w:proofErr w:type="spellEnd"/>
-      <w:r>
-        <w:rPr>
-          <w:color w:val="000000" w:themeColor="text1"/>
-          <w:sz w:val="24"/>
-          <w:szCs w:val="24"/>
-        </w:rPr>
-        <w:t xml:space="preserve"> </w:t>
-      </w:r>
-      <w:proofErr w:type="spellStart"/>
-      <w:r>
-        <w:rPr>
-          <w:color w:val="000000" w:themeColor="text1"/>
-          <w:sz w:val="24"/>
-          <w:szCs w:val="24"/>
-        </w:rPr>
-        <w:t>treba</w:t>
-      </w:r>
-      <w:proofErr w:type="spellEnd"/>
-      <w:r>
-        <w:rPr>
-          <w:color w:val="000000" w:themeColor="text1"/>
-          <w:sz w:val="24"/>
-          <w:szCs w:val="24"/>
-        </w:rPr>
-        <w:t xml:space="preserve"> da se </w:t>
-      </w:r>
-      <w:proofErr w:type="spellStart"/>
-      <w:r>
-        <w:rPr>
-          <w:color w:val="000000" w:themeColor="text1"/>
-          <w:sz w:val="24"/>
-          <w:szCs w:val="24"/>
-        </w:rPr>
-        <w:t>realizuju</w:t>
-      </w:r>
-      <w:proofErr w:type="spellEnd"/>
-      <w:r>
-        <w:rPr>
-          <w:color w:val="000000" w:themeColor="text1"/>
-          <w:sz w:val="24"/>
-          <w:szCs w:val="24"/>
-        </w:rPr>
-        <w:t xml:space="preserve"> </w:t>
-      </w:r>
-      <w:proofErr w:type="spellStart"/>
-      <w:r>
-        <w:rPr>
-          <w:color w:val="000000" w:themeColor="text1"/>
-          <w:sz w:val="24"/>
-          <w:szCs w:val="24"/>
-        </w:rPr>
-        <w:t>i</w:t>
-      </w:r>
-      <w:proofErr w:type="spellEnd"/>
-      <w:r>
-        <w:rPr>
-          <w:color w:val="000000" w:themeColor="text1"/>
-          <w:sz w:val="24"/>
-          <w:szCs w:val="24"/>
-        </w:rPr>
-        <w:t xml:space="preserve"> </w:t>
-      </w:r>
-      <w:proofErr w:type="spellStart"/>
-      <w:r>
-        <w:rPr>
-          <w:color w:val="000000" w:themeColor="text1"/>
-          <w:sz w:val="24"/>
-          <w:szCs w:val="24"/>
-        </w:rPr>
-        <w:t>pisanja</w:t>
-      </w:r>
-      <w:proofErr w:type="spellEnd"/>
-      <w:r>
-        <w:rPr>
-          <w:color w:val="000000" w:themeColor="text1"/>
-          <w:sz w:val="24"/>
-          <w:szCs w:val="24"/>
-        </w:rPr>
-        <w:t xml:space="preserve"> </w:t>
-      </w:r>
-      <w:proofErr w:type="spellStart"/>
-      <w:r>
-        <w:rPr>
-          <w:color w:val="000000" w:themeColor="text1"/>
-          <w:sz w:val="24"/>
-          <w:szCs w:val="24"/>
-        </w:rPr>
-        <w:t>testova</w:t>
-      </w:r>
-      <w:proofErr w:type="spellEnd"/>
-      <w:r>
-        <w:rPr>
-          <w:color w:val="000000" w:themeColor="text1"/>
-          <w:sz w:val="24"/>
-          <w:szCs w:val="24"/>
-        </w:rPr>
-        <w:t xml:space="preserve"> za </w:t>
-      </w:r>
-      <w:proofErr w:type="spellStart"/>
-      <w:r>
-        <w:rPr>
-          <w:color w:val="000000" w:themeColor="text1"/>
-          <w:sz w:val="24"/>
-          <w:szCs w:val="24"/>
-        </w:rPr>
-        <w:t>iste</w:t>
-      </w:r>
-      <w:proofErr w:type="spellEnd"/>
-      <w:r>
-        <w:rPr>
-          <w:color w:val="000000" w:themeColor="text1"/>
-          <w:sz w:val="24"/>
-          <w:szCs w:val="24"/>
-        </w:rPr>
-        <w:t xml:space="preserve">. </w:t>
-      </w:r>
-      <w:proofErr w:type="spellStart"/>
-      <w:r>
-        <w:rPr>
-          <w:color w:val="000000" w:themeColor="text1"/>
-          <w:sz w:val="24"/>
-          <w:szCs w:val="24"/>
-        </w:rPr>
-        <w:t>Takodje</w:t>
-      </w:r>
-      <w:proofErr w:type="spellEnd"/>
-      <w:r>
-        <w:rPr>
-          <w:color w:val="000000" w:themeColor="text1"/>
-          <w:sz w:val="24"/>
-          <w:szCs w:val="24"/>
-        </w:rPr>
-        <w:t xml:space="preserve"> se </w:t>
-      </w:r>
-      <w:proofErr w:type="spellStart"/>
-      <w:r>
-        <w:rPr>
-          <w:color w:val="000000" w:themeColor="text1"/>
-          <w:sz w:val="24"/>
-          <w:szCs w:val="24"/>
-        </w:rPr>
-        <w:t>može</w:t>
-      </w:r>
-      <w:proofErr w:type="spellEnd"/>
-      <w:r>
-        <w:rPr>
-          <w:color w:val="000000" w:themeColor="text1"/>
-          <w:sz w:val="24"/>
-          <w:szCs w:val="24"/>
-        </w:rPr>
-        <w:t xml:space="preserve"> </w:t>
-      </w:r>
-      <w:proofErr w:type="spellStart"/>
-      <w:r>
-        <w:rPr>
-          <w:color w:val="000000" w:themeColor="text1"/>
-          <w:sz w:val="24"/>
-          <w:szCs w:val="24"/>
-        </w:rPr>
-        <w:t>koristiti</w:t>
-      </w:r>
-      <w:proofErr w:type="spellEnd"/>
-      <w:r>
-        <w:rPr>
-          <w:color w:val="000000" w:themeColor="text1"/>
-          <w:sz w:val="24"/>
-          <w:szCs w:val="24"/>
-        </w:rPr>
-        <w:t xml:space="preserve"> </w:t>
-      </w:r>
-      <w:proofErr w:type="spellStart"/>
-      <w:r>
-        <w:rPr>
-          <w:color w:val="000000" w:themeColor="text1"/>
-          <w:sz w:val="24"/>
-          <w:szCs w:val="24"/>
-        </w:rPr>
-        <w:t>i</w:t>
-      </w:r>
-      <w:proofErr w:type="spellEnd"/>
-      <w:r>
-        <w:rPr>
-          <w:color w:val="000000" w:themeColor="text1"/>
-          <w:sz w:val="24"/>
-          <w:szCs w:val="24"/>
-        </w:rPr>
-        <w:t xml:space="preserve"> </w:t>
-      </w:r>
-      <w:proofErr w:type="spellStart"/>
-      <w:r>
-        <w:rPr>
-          <w:color w:val="000000" w:themeColor="text1"/>
-          <w:sz w:val="24"/>
-          <w:szCs w:val="24"/>
-        </w:rPr>
-        <w:t>pri</w:t>
-      </w:r>
-      <w:proofErr w:type="spellEnd"/>
-      <w:r>
-        <w:rPr>
-          <w:color w:val="000000" w:themeColor="text1"/>
-          <w:sz w:val="24"/>
-          <w:szCs w:val="24"/>
-        </w:rPr>
-        <w:t xml:space="preserve"> </w:t>
-      </w:r>
-      <w:proofErr w:type="spellStart"/>
-      <w:r>
-        <w:rPr>
-          <w:color w:val="000000" w:themeColor="text1"/>
-          <w:sz w:val="24"/>
-          <w:szCs w:val="24"/>
-        </w:rPr>
-        <w:t>pisanju</w:t>
-      </w:r>
-      <w:proofErr w:type="spellEnd"/>
-      <w:r>
-        <w:rPr>
-          <w:color w:val="000000" w:themeColor="text1"/>
-          <w:sz w:val="24"/>
-          <w:szCs w:val="24"/>
-        </w:rPr>
-        <w:t xml:space="preserve"> </w:t>
-      </w:r>
-      <w:proofErr w:type="spellStart"/>
-      <w:r>
-        <w:rPr>
-          <w:color w:val="000000" w:themeColor="text1"/>
-          <w:sz w:val="24"/>
-          <w:szCs w:val="24"/>
-        </w:rPr>
-        <w:t>uputstva</w:t>
-      </w:r>
-      <w:proofErr w:type="spellEnd"/>
-      <w:r>
-        <w:rPr>
-          <w:color w:val="000000" w:themeColor="text1"/>
-          <w:sz w:val="24"/>
-          <w:szCs w:val="24"/>
-        </w:rPr>
-        <w:t xml:space="preserve"> za </w:t>
-      </w:r>
-      <w:proofErr w:type="spellStart"/>
-      <w:r>
-        <w:rPr>
-          <w:color w:val="000000" w:themeColor="text1"/>
-          <w:sz w:val="24"/>
-          <w:szCs w:val="24"/>
-        </w:rPr>
-        <w:t>upotrebu</w:t>
-      </w:r>
-      <w:proofErr w:type="spellEnd"/>
-      <w:r>
-        <w:rPr>
-          <w:color w:val="000000" w:themeColor="text1"/>
-          <w:sz w:val="24"/>
-          <w:szCs w:val="24"/>
-        </w:rPr>
-        <w:t xml:space="preserve">. </w:t>
+        <w:t xml:space="preserve">Dokumentom će se služiti svi članovi tima u procesu razvoja projekta radi lakšeg praćenja funkcionalnosti koje treba da se realizuju i pisanja testova za iste. Takodje se može koristiti i pri pisanju uputstva za upotrebu. </w:t>
       </w:r>
     </w:p>
     <w:p>
@@ -3054,20 +2208,10 @@
         <w:ind w:hanging="983"/>
       </w:pPr>
       <w:bookmarkStart w:id="4" w:name="_Toc98534445"/>
-      <w:proofErr w:type="spellStart"/>
-      <w:r>
-        <w:t>Otvorena</w:t>
-      </w:r>
-      <w:proofErr w:type="spellEnd"/>
-      <w:r>
-        <w:t xml:space="preserve"> </w:t>
-      </w:r>
-      <w:proofErr w:type="spellStart"/>
-      <w:r>
-        <w:t>pitanja</w:t>
+      <w:r>
+        <w:t>Otvorena pitanja</w:t>
       </w:r>
       <w:bookmarkEnd w:id="4"/>
-      <w:proofErr w:type="spellEnd"/>
     </w:p>
     <w:p>
       <w:pPr>
@@ -3123,28 +2267,12 @@
                 <w:b/>
               </w:rPr>
             </w:pPr>
-            <w:proofErr w:type="spellStart"/>
             <w:r>
               <w:rPr>
                 <w:b/>
               </w:rPr>
-              <w:t>Redni</w:t>
+              <w:t>Redni broj</w:t>
             </w:r>
-            <w:proofErr w:type="spellEnd"/>
-            <w:r>
-              <w:rPr>
-                <w:b/>
-              </w:rPr>
-              <w:t xml:space="preserve"> </w:t>
-            </w:r>
-            <w:proofErr w:type="spellStart"/>
-            <w:r>
-              <w:rPr>
-                <w:b/>
-              </w:rPr>
-              <w:t>broj</w:t>
-            </w:r>
-            <w:proofErr w:type="spellEnd"/>
           </w:p>
         </w:tc>
         <w:tc>
@@ -3163,28 +2291,12 @@
                 <w:b/>
               </w:rPr>
             </w:pPr>
-            <w:proofErr w:type="spellStart"/>
             <w:r>
               <w:rPr>
                 <w:b/>
               </w:rPr>
-              <w:t>Opis</w:t>
+              <w:t>Opis problema</w:t>
             </w:r>
-            <w:proofErr w:type="spellEnd"/>
-            <w:r>
-              <w:rPr>
-                <w:b/>
-              </w:rPr>
-              <w:t xml:space="preserve"> </w:t>
-            </w:r>
-            <w:proofErr w:type="spellStart"/>
-            <w:r>
-              <w:rPr>
-                <w:b/>
-              </w:rPr>
-              <w:t>problema</w:t>
-            </w:r>
-            <w:proofErr w:type="spellEnd"/>
           </w:p>
         </w:tc>
         <w:tc>
@@ -3445,30 +2557,12 @@
         <w:t xml:space="preserve">Scenario </w:t>
       </w:r>
       <w:bookmarkEnd w:id="6"/>
-      <w:proofErr w:type="spellStart"/>
       <w:r>
         <w:t>o</w:t>
       </w:r>
       <w:r>
-        <w:t>djave</w:t>
-      </w:r>
-      <w:proofErr w:type="spellEnd"/>
-      <w:r>
-        <w:t xml:space="preserve"> </w:t>
-      </w:r>
-      <w:proofErr w:type="spellStart"/>
-      <w:r>
-        <w:t>sa</w:t>
-      </w:r>
-      <w:proofErr w:type="spellEnd"/>
-      <w:r>
-        <w:t xml:space="preserve"> </w:t>
-      </w:r>
-      <w:proofErr w:type="spellStart"/>
-      <w:r>
-        <w:t>sistema</w:t>
-      </w:r>
-      <w:proofErr w:type="spellEnd"/>
+        <w:t>djave sa sistema</w:t>
+      </w:r>
     </w:p>
     <w:p>
       <w:pPr>
@@ -3496,20 +2590,10 @@
         <w:ind w:hanging="983"/>
       </w:pPr>
       <w:bookmarkStart w:id="7" w:name="_Toc98534447"/>
-      <w:proofErr w:type="spellStart"/>
-      <w:r>
-        <w:t>Kratak</w:t>
-      </w:r>
-      <w:proofErr w:type="spellEnd"/>
-      <w:r>
-        <w:t xml:space="preserve"> </w:t>
-      </w:r>
-      <w:proofErr w:type="spellStart"/>
-      <w:r>
-        <w:t>opis</w:t>
+      <w:r>
+        <w:t>Kratak opis</w:t>
       </w:r>
       <w:bookmarkEnd w:id="7"/>
-      <w:proofErr w:type="spellEnd"/>
     </w:p>
     <w:p>
       <w:pPr>
@@ -3531,156 +2615,62 @@
           <w:szCs w:val="24"/>
         </w:rPr>
       </w:pPr>
-      <w:proofErr w:type="spellStart"/>
       <w:r>
         <w:rPr>
           <w:color w:val="000000" w:themeColor="text1"/>
           <w:sz w:val="24"/>
           <w:szCs w:val="24"/>
         </w:rPr>
-        <w:t>Registrovani</w:t>
-      </w:r>
-      <w:proofErr w:type="spellEnd"/>
+        <w:t>Ulogovani</w:t>
+      </w:r>
       <w:r>
         <w:rPr>
           <w:color w:val="000000" w:themeColor="text1"/>
           <w:sz w:val="24"/>
           <w:szCs w:val="24"/>
         </w:rPr>
-        <w:t xml:space="preserve"> </w:t>
-      </w:r>
-      <w:proofErr w:type="spellStart"/>
+        <w:t xml:space="preserve"> korisnci </w:t>
+      </w:r>
       <w:r>
         <w:rPr>
           <w:color w:val="000000" w:themeColor="text1"/>
           <w:sz w:val="24"/>
           <w:szCs w:val="24"/>
         </w:rPr>
-        <w:t>korisnci</w:t>
-      </w:r>
-      <w:proofErr w:type="spellEnd"/>
+        <w:t>imaju mogu</w:t>
+      </w:r>
       <w:r>
         <w:rPr>
           <w:color w:val="000000" w:themeColor="text1"/>
           <w:sz w:val="24"/>
           <w:szCs w:val="24"/>
         </w:rPr>
-        <w:t xml:space="preserve"> </w:t>
-      </w:r>
-      <w:proofErr w:type="spellStart"/>
+        <w:t>ć</w:t>
+      </w:r>
       <w:r>
         <w:rPr>
           <w:color w:val="000000" w:themeColor="text1"/>
           <w:sz w:val="24"/>
           <w:szCs w:val="24"/>
         </w:rPr>
-        <w:t>imaju</w:t>
-      </w:r>
-      <w:proofErr w:type="spellEnd"/>
+        <w:t xml:space="preserve">nost </w:t>
+      </w:r>
       <w:r>
         <w:rPr>
           <w:color w:val="000000" w:themeColor="text1"/>
           <w:sz w:val="24"/>
           <w:szCs w:val="24"/>
         </w:rPr>
-        <w:t xml:space="preserve"> </w:t>
-      </w:r>
-      <w:proofErr w:type="spellStart"/>
+        <w:t>da</w:t>
+      </w:r>
       <w:r>
         <w:rPr>
           <w:color w:val="000000" w:themeColor="text1"/>
           <w:sz w:val="24"/>
           <w:szCs w:val="24"/>
         </w:rPr>
-        <w:t>mogu</w:t>
-      </w:r>
-      <w:r>
-        <w:rPr>
-          <w:color w:val="000000" w:themeColor="text1"/>
-          <w:sz w:val="24"/>
-          <w:szCs w:val="24"/>
-        </w:rPr>
-        <w:t>ć</w:t>
-      </w:r>
-      <w:r>
-        <w:rPr>
-          <w:color w:val="000000" w:themeColor="text1"/>
-          <w:sz w:val="24"/>
-          <w:szCs w:val="24"/>
-        </w:rPr>
-        <w:t>nost</w:t>
-      </w:r>
-      <w:proofErr w:type="spellEnd"/>
-      <w:r>
-        <w:rPr>
-          <w:color w:val="000000" w:themeColor="text1"/>
-          <w:sz w:val="24"/>
-          <w:szCs w:val="24"/>
-        </w:rPr>
-        <w:t xml:space="preserve"> </w:t>
-      </w:r>
-      <w:r>
-        <w:rPr>
-          <w:color w:val="000000" w:themeColor="text1"/>
-          <w:sz w:val="24"/>
-          <w:szCs w:val="24"/>
-        </w:rPr>
-        <w:t>da</w:t>
-      </w:r>
-      <w:r>
-        <w:rPr>
-          <w:color w:val="000000" w:themeColor="text1"/>
-          <w:sz w:val="24"/>
-          <w:szCs w:val="24"/>
-        </w:rPr>
-        <w:t xml:space="preserve"> se </w:t>
-      </w:r>
-      <w:proofErr w:type="spellStart"/>
-      <w:r>
-        <w:rPr>
-          <w:color w:val="000000" w:themeColor="text1"/>
-          <w:sz w:val="24"/>
-          <w:szCs w:val="24"/>
-        </w:rPr>
-        <w:t>odjave</w:t>
-      </w:r>
-      <w:proofErr w:type="spellEnd"/>
-      <w:r>
-        <w:rPr>
-          <w:color w:val="000000" w:themeColor="text1"/>
-          <w:sz w:val="24"/>
-          <w:szCs w:val="24"/>
-        </w:rPr>
-        <w:t xml:space="preserve"> </w:t>
-      </w:r>
-      <w:proofErr w:type="spellStart"/>
-      <w:r>
-        <w:rPr>
-          <w:color w:val="000000" w:themeColor="text1"/>
-          <w:sz w:val="24"/>
-          <w:szCs w:val="24"/>
-        </w:rPr>
-        <w:t>sa</w:t>
-      </w:r>
-      <w:proofErr w:type="spellEnd"/>
-      <w:r>
-        <w:rPr>
-          <w:color w:val="000000" w:themeColor="text1"/>
-          <w:sz w:val="24"/>
-          <w:szCs w:val="24"/>
-        </w:rPr>
-        <w:t xml:space="preserve"> </w:t>
-      </w:r>
-      <w:proofErr w:type="spellStart"/>
-      <w:r>
-        <w:rPr>
-          <w:color w:val="000000" w:themeColor="text1"/>
-          <w:sz w:val="24"/>
-          <w:szCs w:val="24"/>
-        </w:rPr>
-        <w:t>sistema</w:t>
-      </w:r>
-      <w:proofErr w:type="spellEnd"/>
+        <w:t xml:space="preserve"> se odjave sa sistema</w:t>
+      </w:r>
       <w:r>
         <w:rPr>
           <w:color w:val="000000" w:themeColor="text1"/>
@@ -3725,14 +2715,9 @@
       </w:pPr>
       <w:bookmarkStart w:id="8" w:name="_Toc98534448"/>
       <w:r>
-        <w:t xml:space="preserve">Tok </w:t>
-      </w:r>
-      <w:proofErr w:type="spellStart"/>
-      <w:r>
-        <w:t>dogadjaja</w:t>
+        <w:t>Tok dogadjaja</w:t>
       </w:r>
       <w:bookmarkEnd w:id="8"/>
-      <w:proofErr w:type="spellEnd"/>
     </w:p>
     <w:p>
       <w:pPr>
@@ -3772,9 +2757,9 @@
           <w:sz w:val="28"/>
           <w:szCs w:val="28"/>
         </w:rPr>
-        <w:t xml:space="preserve">2.2.1 </w:t>
-      </w:r>
-      <w:proofErr w:type="spellStart"/>
+        <w:t xml:space="preserve">2.2.1 Korisnik </w:t>
+      </w:r>
+      <w:bookmarkEnd w:id="9"/>
       <w:r>
         <w:rPr>
           <w:b w:val="0"/>
@@ -3782,79 +2767,8 @@
           <w:sz w:val="28"/>
           <w:szCs w:val="28"/>
         </w:rPr>
-        <w:t>Korisnik</w:t>
-      </w:r>
-      <w:proofErr w:type="spellEnd"/>
-      <w:r>
-        <w:rPr>
-          <w:b w:val="0"/>
-          <w:bCs w:val="0"/>
-          <w:sz w:val="28"/>
-          <w:szCs w:val="28"/>
-        </w:rPr>
-        <w:t xml:space="preserve"> </w:t>
-      </w:r>
-      <w:bookmarkEnd w:id="9"/>
-      <w:r>
-        <w:rPr>
-          <w:b w:val="0"/>
-          <w:bCs w:val="0"/>
-          <w:sz w:val="28"/>
-          <w:szCs w:val="28"/>
-        </w:rPr>
-        <w:t xml:space="preserve">se </w:t>
-      </w:r>
-      <w:proofErr w:type="spellStart"/>
-      <w:r>
-        <w:rPr>
-          <w:b w:val="0"/>
-          <w:bCs w:val="0"/>
-          <w:sz w:val="28"/>
-          <w:szCs w:val="28"/>
-        </w:rPr>
-        <w:t>odjavljuje</w:t>
-      </w:r>
-      <w:proofErr w:type="spellEnd"/>
-      <w:r>
-        <w:rPr>
-          <w:b w:val="0"/>
-          <w:bCs w:val="0"/>
-          <w:sz w:val="28"/>
-          <w:szCs w:val="28"/>
-        </w:rPr>
-        <w:t xml:space="preserve"> </w:t>
-      </w:r>
-      <w:proofErr w:type="spellStart"/>
-      <w:r>
-        <w:rPr>
-          <w:b w:val="0"/>
-          <w:bCs w:val="0"/>
-          <w:sz w:val="28"/>
-          <w:szCs w:val="28"/>
-        </w:rPr>
-        <w:t>sa</w:t>
-      </w:r>
-      <w:proofErr w:type="spellEnd"/>
-      <w:r>
-        <w:rPr>
-          <w:b w:val="0"/>
-          <w:bCs w:val="0"/>
-          <w:sz w:val="28"/>
-          <w:szCs w:val="28"/>
-        </w:rPr>
-        <w:t xml:space="preserve"> </w:t>
-      </w:r>
-      <w:proofErr w:type="spellStart"/>
-      <w:r>
-        <w:rPr>
-          <w:b w:val="0"/>
-          <w:bCs w:val="0"/>
-          <w:sz w:val="28"/>
-          <w:szCs w:val="28"/>
-        </w:rPr>
-        <w:t>sistema</w:t>
-      </w:r>
-      <w:proofErr w:type="spellEnd"/>
+        <w:t>se odjavljuje sa sistema</w:t>
+      </w:r>
     </w:p>
     <w:p>
       <w:pPr>
@@ -3935,7 +2849,6 @@
         </w:rPr>
         <w:t xml:space="preserve"> </w:t>
       </w:r>
-      <w:proofErr w:type="spellStart"/>
       <w:r>
         <w:rPr>
           <w:b w:val="0"/>
@@ -3945,7 +2858,6 @@
         </w:rPr>
         <w:t>Korisnik</w:t>
       </w:r>
-      <w:proofErr w:type="spellEnd"/>
       <w:r>
         <w:rPr>
           <w:b w:val="0"/>
@@ -3956,117 +2868,24 @@
         <w:t xml:space="preserve"> </w:t>
       </w:r>
       <w:bookmarkEnd w:id="10"/>
-      <w:proofErr w:type="spellStart"/>
-      <w:r>
-        <w:rPr>
-          <w:b w:val="0"/>
-          <w:bCs w:val="0"/>
-          <w:sz w:val="24"/>
-          <w:szCs w:val="24"/>
-        </w:rPr>
-        <w:t>pritiska</w:t>
-      </w:r>
-      <w:proofErr w:type="spellEnd"/>
-      <w:r>
-        <w:rPr>
-          <w:b w:val="0"/>
-          <w:bCs w:val="0"/>
-          <w:sz w:val="24"/>
-          <w:szCs w:val="24"/>
-        </w:rPr>
-        <w:t xml:space="preserve"> </w:t>
-      </w:r>
-      <w:proofErr w:type="spellStart"/>
-      <w:r>
-        <w:rPr>
-          <w:b w:val="0"/>
-          <w:bCs w:val="0"/>
-          <w:sz w:val="24"/>
-          <w:szCs w:val="24"/>
-        </w:rPr>
-        <w:t>dugme</w:t>
-      </w:r>
-      <w:proofErr w:type="spellEnd"/>
-      <w:r>
-        <w:rPr>
-          <w:b w:val="0"/>
-          <w:bCs w:val="0"/>
-          <w:sz w:val="24"/>
-          <w:szCs w:val="24"/>
-        </w:rPr>
-        <w:t xml:space="preserve"> “Sign out” u </w:t>
-      </w:r>
-      <w:proofErr w:type="spellStart"/>
-      <w:r>
-        <w:rPr>
-          <w:b w:val="0"/>
-          <w:bCs w:val="0"/>
-          <w:sz w:val="24"/>
-          <w:szCs w:val="24"/>
-        </w:rPr>
-        <w:t>gornjem</w:t>
-      </w:r>
-      <w:proofErr w:type="spellEnd"/>
-      <w:r>
-        <w:rPr>
-          <w:b w:val="0"/>
-          <w:bCs w:val="0"/>
-          <w:sz w:val="24"/>
-          <w:szCs w:val="24"/>
-        </w:rPr>
-        <w:t xml:space="preserve"> </w:t>
-      </w:r>
-      <w:proofErr w:type="spellStart"/>
-      <w:r>
-        <w:rPr>
-          <w:b w:val="0"/>
-          <w:bCs w:val="0"/>
-          <w:sz w:val="24"/>
-          <w:szCs w:val="24"/>
-        </w:rPr>
-        <w:t>desnom</w:t>
-      </w:r>
-      <w:proofErr w:type="spellEnd"/>
-      <w:r>
-        <w:rPr>
-          <w:b w:val="0"/>
-          <w:bCs w:val="0"/>
-          <w:sz w:val="24"/>
-          <w:szCs w:val="24"/>
-        </w:rPr>
-        <w:t xml:space="preserve"> </w:t>
-      </w:r>
-      <w:proofErr w:type="spellStart"/>
-      <w:r>
-        <w:rPr>
-          <w:b w:val="0"/>
-          <w:bCs w:val="0"/>
-          <w:sz w:val="24"/>
-          <w:szCs w:val="24"/>
-        </w:rPr>
-        <w:t>uglu</w:t>
-      </w:r>
-      <w:proofErr w:type="spellEnd"/>
-      <w:r>
-        <w:rPr>
-          <w:b w:val="0"/>
-          <w:bCs w:val="0"/>
-          <w:sz w:val="24"/>
-          <w:szCs w:val="24"/>
-        </w:rPr>
-        <w:t xml:space="preserve"> </w:t>
-      </w:r>
-      <w:proofErr w:type="spellStart"/>
-      <w:r>
-        <w:rPr>
-          <w:b w:val="0"/>
-          <w:bCs w:val="0"/>
-          <w:sz w:val="24"/>
-          <w:szCs w:val="24"/>
-        </w:rPr>
-        <w:t>stranice</w:t>
-      </w:r>
-      <w:proofErr w:type="spellEnd"/>
+      <w:r>
+        <w:rPr>
+          <w:b w:val="0"/>
+          <w:bCs w:val="0"/>
+          <w:sz w:val="24"/>
+          <w:szCs w:val="24"/>
+        </w:rPr>
+        <w:t>pritiska dugme “Sign out” u gornjem desnom uglu</w:t>
+      </w:r>
+      <w:r>
+        <w:rPr>
+          <w:b w:val="0"/>
+          <w:bCs w:val="0"/>
+          <w:sz w:val="24"/>
+          <w:szCs w:val="24"/>
+        </w:rPr>
+        <w:t xml:space="preserve"> stranice</w:t>
+      </w:r>
       <w:r>
         <w:rPr>
           <w:b w:val="0"/>
@@ -4158,145 +2977,14 @@
         </w:rPr>
         <w:t xml:space="preserve"> </w:t>
       </w:r>
-      <w:proofErr w:type="spellStart"/>
-      <w:r>
-        <w:rPr>
-          <w:b w:val="0"/>
-          <w:bCs w:val="0"/>
-          <w:sz w:val="24"/>
-          <w:szCs w:val="24"/>
-        </w:rPr>
-        <w:t>Otvara</w:t>
-      </w:r>
-      <w:proofErr w:type="spellEnd"/>
-      <w:r>
-        <w:rPr>
-          <w:b w:val="0"/>
-          <w:bCs w:val="0"/>
-          <w:sz w:val="24"/>
-          <w:szCs w:val="24"/>
-        </w:rPr>
-        <w:t xml:space="preserve"> se </w:t>
-      </w:r>
-      <w:proofErr w:type="spellStart"/>
-      <w:r>
-        <w:rPr>
-          <w:b w:val="0"/>
-          <w:bCs w:val="0"/>
-          <w:sz w:val="24"/>
-          <w:szCs w:val="24"/>
-        </w:rPr>
-        <w:t>početna</w:t>
-      </w:r>
-      <w:proofErr w:type="spellEnd"/>
-      <w:r>
-        <w:rPr>
-          <w:b w:val="0"/>
-          <w:bCs w:val="0"/>
-          <w:sz w:val="24"/>
-          <w:szCs w:val="24"/>
-        </w:rPr>
-        <w:t xml:space="preserve"> </w:t>
-      </w:r>
-      <w:proofErr w:type="spellStart"/>
-      <w:r>
-        <w:rPr>
-          <w:b w:val="0"/>
-          <w:bCs w:val="0"/>
-          <w:sz w:val="24"/>
-          <w:szCs w:val="24"/>
-        </w:rPr>
-        <w:t>stranica</w:t>
-      </w:r>
-      <w:proofErr w:type="spellEnd"/>
-      <w:r>
-        <w:rPr>
-          <w:b w:val="0"/>
-          <w:bCs w:val="0"/>
-          <w:sz w:val="24"/>
-          <w:szCs w:val="24"/>
-        </w:rPr>
-        <w:t xml:space="preserve"> </w:t>
-      </w:r>
-      <w:proofErr w:type="spellStart"/>
-      <w:r>
-        <w:rPr>
-          <w:b w:val="0"/>
-          <w:bCs w:val="0"/>
-          <w:sz w:val="24"/>
-          <w:szCs w:val="24"/>
-        </w:rPr>
-        <w:t>koja</w:t>
-      </w:r>
-      <w:proofErr w:type="spellEnd"/>
-      <w:r>
-        <w:rPr>
-          <w:b w:val="0"/>
-          <w:bCs w:val="0"/>
-          <w:sz w:val="24"/>
-          <w:szCs w:val="24"/>
-        </w:rPr>
-        <w:t xml:space="preserve"> je </w:t>
-      </w:r>
-      <w:proofErr w:type="spellStart"/>
-      <w:r>
-        <w:rPr>
-          <w:b w:val="0"/>
-          <w:bCs w:val="0"/>
-          <w:sz w:val="24"/>
-          <w:szCs w:val="24"/>
-        </w:rPr>
-        <w:t>prilagodjena</w:t>
-      </w:r>
-      <w:proofErr w:type="spellEnd"/>
-      <w:r>
-        <w:rPr>
-          <w:b w:val="0"/>
-          <w:bCs w:val="0"/>
-          <w:sz w:val="24"/>
-          <w:szCs w:val="24"/>
-        </w:rPr>
-        <w:t xml:space="preserve"> </w:t>
-      </w:r>
-      <w:proofErr w:type="spellStart"/>
-      <w:r>
-        <w:rPr>
-          <w:b w:val="0"/>
-          <w:bCs w:val="0"/>
-          <w:sz w:val="24"/>
-          <w:szCs w:val="24"/>
-        </w:rPr>
-        <w:t>odjavljenim</w:t>
-      </w:r>
-      <w:proofErr w:type="spellEnd"/>
-      <w:r>
-        <w:rPr>
-          <w:b w:val="0"/>
-          <w:bCs w:val="0"/>
-          <w:sz w:val="24"/>
-          <w:szCs w:val="24"/>
-        </w:rPr>
-        <w:t xml:space="preserve"> </w:t>
-      </w:r>
-      <w:proofErr w:type="spellStart"/>
-      <w:r>
-        <w:rPr>
-          <w:b w:val="0"/>
-          <w:bCs w:val="0"/>
-          <w:sz w:val="24"/>
-          <w:szCs w:val="24"/>
-        </w:rPr>
-        <w:t>korisnicima</w:t>
-      </w:r>
-      <w:proofErr w:type="spellEnd"/>
-      <w:r>
-        <w:rPr>
-          <w:b w:val="0"/>
-          <w:bCs w:val="0"/>
-          <w:sz w:val="24"/>
-          <w:szCs w:val="24"/>
-        </w:rPr>
-        <w:t>.</w:t>
+      <w:r>
+        <w:rPr>
+          <w:b w:val="0"/>
+          <w:bCs w:val="0"/>
+          <w:sz w:val="24"/>
+          <w:szCs w:val="24"/>
+        </w:rPr>
+        <w:t>Otvara se početna stranica koja je prilagodjena odjavljenim korisnicima.</w:t>
       </w:r>
     </w:p>
     <w:p>
@@ -4377,125 +3065,14 @@
         </w:rPr>
         <w:t xml:space="preserve"> </w:t>
       </w:r>
-      <w:proofErr w:type="spellStart"/>
-      <w:r>
-        <w:rPr>
-          <w:b w:val="0"/>
-          <w:bCs w:val="0"/>
-          <w:sz w:val="24"/>
-          <w:szCs w:val="24"/>
-        </w:rPr>
-        <w:t>Korisnik</w:t>
-      </w:r>
-      <w:proofErr w:type="spellEnd"/>
-      <w:r>
-        <w:rPr>
-          <w:b w:val="0"/>
-          <w:bCs w:val="0"/>
-          <w:sz w:val="24"/>
-          <w:szCs w:val="24"/>
-        </w:rPr>
-        <w:t xml:space="preserve"> </w:t>
-      </w:r>
-      <w:proofErr w:type="spellStart"/>
-      <w:r>
-        <w:rPr>
-          <w:b w:val="0"/>
-          <w:bCs w:val="0"/>
-          <w:sz w:val="24"/>
-          <w:szCs w:val="24"/>
-        </w:rPr>
-        <w:t>više</w:t>
-      </w:r>
-      <w:proofErr w:type="spellEnd"/>
-      <w:r>
-        <w:rPr>
-          <w:b w:val="0"/>
-          <w:bCs w:val="0"/>
-          <w:sz w:val="24"/>
-          <w:szCs w:val="24"/>
-        </w:rPr>
-        <w:t xml:space="preserve"> </w:t>
-      </w:r>
-      <w:proofErr w:type="spellStart"/>
-      <w:r>
-        <w:rPr>
-          <w:b w:val="0"/>
-          <w:bCs w:val="0"/>
-          <w:sz w:val="24"/>
-          <w:szCs w:val="24"/>
-        </w:rPr>
-        <w:t>nije</w:t>
-      </w:r>
-      <w:proofErr w:type="spellEnd"/>
-      <w:r>
-        <w:rPr>
-          <w:b w:val="0"/>
-          <w:bCs w:val="0"/>
-          <w:sz w:val="24"/>
-          <w:szCs w:val="24"/>
-        </w:rPr>
-        <w:t xml:space="preserve"> </w:t>
-      </w:r>
-      <w:proofErr w:type="spellStart"/>
-      <w:r>
-        <w:rPr>
-          <w:b w:val="0"/>
-          <w:bCs w:val="0"/>
-          <w:sz w:val="24"/>
-          <w:szCs w:val="24"/>
-        </w:rPr>
-        <w:t>ulogovan</w:t>
-      </w:r>
-      <w:proofErr w:type="spellEnd"/>
-      <w:r>
-        <w:rPr>
-          <w:b w:val="0"/>
-          <w:bCs w:val="0"/>
-          <w:sz w:val="24"/>
-          <w:szCs w:val="24"/>
-        </w:rPr>
-        <w:t xml:space="preserve"> </w:t>
-      </w:r>
-      <w:proofErr w:type="spellStart"/>
-      <w:r>
-        <w:rPr>
-          <w:b w:val="0"/>
-          <w:bCs w:val="0"/>
-          <w:sz w:val="24"/>
-          <w:szCs w:val="24"/>
-        </w:rPr>
-        <w:t>na</w:t>
-      </w:r>
-      <w:proofErr w:type="spellEnd"/>
-      <w:r>
-        <w:rPr>
-          <w:b w:val="0"/>
-          <w:bCs w:val="0"/>
-          <w:sz w:val="24"/>
-          <w:szCs w:val="24"/>
-        </w:rPr>
-        <w:t xml:space="preserve"> </w:t>
-      </w:r>
-      <w:proofErr w:type="spellStart"/>
-      <w:r>
-        <w:rPr>
-          <w:b w:val="0"/>
-          <w:bCs w:val="0"/>
-          <w:sz w:val="24"/>
-          <w:szCs w:val="24"/>
-        </w:rPr>
-        <w:t>sistem</w:t>
-      </w:r>
-      <w:proofErr w:type="spellEnd"/>
-      <w:r>
-        <w:rPr>
-          <w:b w:val="0"/>
-          <w:bCs w:val="0"/>
-          <w:sz w:val="24"/>
-          <w:szCs w:val="24"/>
-        </w:rPr>
-        <w:t>.</w:t>
+      <w:r>
+        <w:rPr>
+          <w:b w:val="0"/>
+          <w:bCs w:val="0"/>
+          <w:sz w:val="24"/>
+          <w:szCs w:val="24"/>
+        </w:rPr>
+        <w:t>Korisnik više nije ulogovan na sistem.</w:t>
       </w:r>
     </w:p>
     <w:p>
@@ -4629,21 +3206,9 @@
       </w:r>
       <w:r>
         <w:tab/>
-      </w:r>
-      <w:proofErr w:type="spellStart"/>
-      <w:r>
-        <w:t>Alternativni</w:t>
-      </w:r>
-      <w:proofErr w:type="spellEnd"/>
-      <w:r>
-        <w:t xml:space="preserve"> </w:t>
-      </w:r>
-      <w:proofErr w:type="spellStart"/>
-      <w:r>
-        <w:t>tokovi</w:t>
+        <w:t>Alternativni tokovi</w:t>
       </w:r>
       <w:bookmarkEnd w:id="12"/>
-      <w:proofErr w:type="spellEnd"/>
     </w:p>
     <w:p>
       <w:pPr>
@@ -4675,25 +3240,14 @@
       <w:r>
         <w:t xml:space="preserve">      </w:t>
       </w:r>
-      <w:proofErr w:type="spellStart"/>
-      <w:r>
-        <w:rPr>
-          <w:b w:val="0"/>
-          <w:bCs w:val="0"/>
-          <w:sz w:val="24"/>
-          <w:szCs w:val="24"/>
-        </w:rPr>
-        <w:t>Nema</w:t>
-      </w:r>
-      <w:proofErr w:type="spellEnd"/>
-      <w:r>
-        <w:rPr>
-          <w:b w:val="0"/>
-          <w:bCs w:val="0"/>
-          <w:sz w:val="24"/>
-          <w:szCs w:val="24"/>
-        </w:rPr>
-        <w:t>.</w:t>
+      <w:r>
+        <w:rPr>
+          <w:b w:val="0"/>
+          <w:bCs w:val="0"/>
+          <w:sz w:val="24"/>
+          <w:szCs w:val="24"/>
+        </w:rPr>
+        <w:t>Nema.</w:t>
       </w:r>
       <w:r>
         <w:rPr>
@@ -4730,21 +3284,9 @@
       </w:r>
       <w:r>
         <w:tab/>
-      </w:r>
-      <w:proofErr w:type="spellStart"/>
-      <w:r>
-        <w:t>Posebni</w:t>
-      </w:r>
-      <w:proofErr w:type="spellEnd"/>
-      <w:r>
-        <w:t xml:space="preserve"> </w:t>
-      </w:r>
-      <w:proofErr w:type="spellStart"/>
-      <w:r>
-        <w:t>zahtevi</w:t>
+        <w:t>Posebni zahtevi</w:t>
       </w:r>
       <w:bookmarkEnd w:id="13"/>
-      <w:proofErr w:type="spellEnd"/>
     </w:p>
     <w:p>
       <w:pPr>
@@ -4778,7 +3320,6 @@
         </w:rPr>
       </w:pPr>
       <w:bookmarkStart w:id="14" w:name="_Toc98534459"/>
-      <w:proofErr w:type="spellStart"/>
       <w:r>
         <w:rPr>
           <w:b w:val="0"/>
@@ -4788,7 +3329,6 @@
         </w:rPr>
         <w:t>Nema</w:t>
       </w:r>
-      <w:proofErr w:type="spellEnd"/>
       <w:r>
         <w:rPr>
           <w:b w:val="0"/>
@@ -4825,13 +3365,9 @@
       </w:r>
       <w:r>
         <w:tab/>
-      </w:r>
-      <w:proofErr w:type="spellStart"/>
-      <w:r>
         <w:t>Preduslovi</w:t>
       </w:r>
       <w:bookmarkEnd w:id="15"/>
-      <w:proofErr w:type="spellEnd"/>
     </w:p>
     <w:p>
       <w:pPr>
@@ -4874,97 +3410,15 @@
         <w:t xml:space="preserve">      </w:t>
       </w:r>
       <w:bookmarkStart w:id="16" w:name="_Toc98534461"/>
-      <w:proofErr w:type="spellStart"/>
-      <w:r>
-        <w:rPr>
-          <w:b w:val="0"/>
-          <w:bCs w:val="0"/>
-          <w:sz w:val="24"/>
-          <w:szCs w:val="24"/>
-        </w:rPr>
-        <w:t>Korisnik</w:t>
-      </w:r>
-      <w:proofErr w:type="spellEnd"/>
-      <w:r>
-        <w:rPr>
-          <w:b w:val="0"/>
-          <w:bCs w:val="0"/>
-          <w:sz w:val="24"/>
-          <w:szCs w:val="24"/>
-        </w:rPr>
-        <w:t xml:space="preserve"> mora </w:t>
-      </w:r>
-      <w:proofErr w:type="spellStart"/>
-      <w:r>
-        <w:rPr>
-          <w:b w:val="0"/>
-          <w:bCs w:val="0"/>
-          <w:sz w:val="24"/>
-          <w:szCs w:val="24"/>
-        </w:rPr>
-        <w:t>biti</w:t>
-      </w:r>
-      <w:proofErr w:type="spellEnd"/>
-      <w:r>
-        <w:rPr>
-          <w:b w:val="0"/>
-          <w:bCs w:val="0"/>
-          <w:sz w:val="24"/>
-          <w:szCs w:val="24"/>
-        </w:rPr>
-        <w:t xml:space="preserve"> </w:t>
-      </w:r>
-      <w:proofErr w:type="spellStart"/>
-      <w:r>
-        <w:rPr>
-          <w:b w:val="0"/>
-          <w:bCs w:val="0"/>
-          <w:sz w:val="24"/>
-          <w:szCs w:val="24"/>
-        </w:rPr>
-        <w:t>ulogovan</w:t>
-      </w:r>
-      <w:proofErr w:type="spellEnd"/>
-      <w:r>
-        <w:rPr>
-          <w:b w:val="0"/>
-          <w:bCs w:val="0"/>
-          <w:sz w:val="24"/>
-          <w:szCs w:val="24"/>
-        </w:rPr>
-        <w:t xml:space="preserve"> </w:t>
-      </w:r>
-      <w:proofErr w:type="spellStart"/>
-      <w:r>
-        <w:rPr>
-          <w:b w:val="0"/>
-          <w:bCs w:val="0"/>
-          <w:sz w:val="24"/>
-          <w:szCs w:val="24"/>
-        </w:rPr>
-        <w:t>na</w:t>
-      </w:r>
-      <w:proofErr w:type="spellEnd"/>
-      <w:r>
-        <w:rPr>
-          <w:b w:val="0"/>
-          <w:bCs w:val="0"/>
-          <w:sz w:val="24"/>
-          <w:szCs w:val="24"/>
-        </w:rPr>
-        <w:t xml:space="preserve"> </w:t>
-      </w:r>
-      <w:proofErr w:type="spellStart"/>
-      <w:r>
-        <w:rPr>
-          <w:b w:val="0"/>
-          <w:bCs w:val="0"/>
-          <w:sz w:val="24"/>
-          <w:szCs w:val="24"/>
-        </w:rPr>
-        <w:t>sistem</w:t>
-      </w:r>
-      <w:proofErr w:type="spellEnd"/>
+      <w:r>
+        <w:rPr>
+          <w:b w:val="0"/>
+          <w:bCs w:val="0"/>
+          <w:sz w:val="24"/>
+          <w:szCs w:val="24"/>
+        </w:rPr>
+        <w:t>Korisnik mora biti ulogovan na sistem</w:t>
+      </w:r>
       <w:r>
         <w:rPr>
           <w:b w:val="0"/>
@@ -5008,13 +3462,9 @@
       </w:r>
       <w:r>
         <w:tab/>
-      </w:r>
-      <w:proofErr w:type="spellStart"/>
-      <w:r>
         <w:t>Posledice</w:t>
       </w:r>
       <w:bookmarkEnd w:id="17"/>
-      <w:proofErr w:type="spellEnd"/>
       <w:r>
         <w:tab/>
       </w:r>
@@ -5039,77 +3489,15 @@
         </w:tabs>
         <w:ind w:left="473" w:firstLine="0"/>
       </w:pPr>
-      <w:proofErr w:type="spellStart"/>
-      <w:r>
-        <w:rPr>
-          <w:b w:val="0"/>
-          <w:bCs w:val="0"/>
-          <w:sz w:val="24"/>
-          <w:szCs w:val="24"/>
-        </w:rPr>
-        <w:t>Korisnik</w:t>
-      </w:r>
-      <w:proofErr w:type="spellEnd"/>
-      <w:r>
-        <w:rPr>
-          <w:b w:val="0"/>
-          <w:bCs w:val="0"/>
-          <w:sz w:val="24"/>
-          <w:szCs w:val="24"/>
-        </w:rPr>
-        <w:t xml:space="preserve"> je </w:t>
-      </w:r>
-      <w:proofErr w:type="spellStart"/>
-      <w:r>
-        <w:rPr>
-          <w:b w:val="0"/>
-          <w:bCs w:val="0"/>
-          <w:sz w:val="24"/>
-          <w:szCs w:val="24"/>
-        </w:rPr>
-        <w:t>odjavljen</w:t>
-      </w:r>
-      <w:proofErr w:type="spellEnd"/>
-      <w:r>
-        <w:rPr>
-          <w:b w:val="0"/>
-          <w:bCs w:val="0"/>
-          <w:sz w:val="24"/>
-          <w:szCs w:val="24"/>
-        </w:rPr>
-        <w:t xml:space="preserve"> </w:t>
-      </w:r>
-      <w:proofErr w:type="spellStart"/>
-      <w:r>
-        <w:rPr>
-          <w:b w:val="0"/>
-          <w:bCs w:val="0"/>
-          <w:sz w:val="24"/>
-          <w:szCs w:val="24"/>
-        </w:rPr>
-        <w:t>sa</w:t>
-      </w:r>
-      <w:proofErr w:type="spellEnd"/>
-      <w:r>
-        <w:rPr>
-          <w:b w:val="0"/>
-          <w:bCs w:val="0"/>
-          <w:sz w:val="24"/>
-          <w:szCs w:val="24"/>
-        </w:rPr>
-        <w:t xml:space="preserve"> </w:t>
-      </w:r>
-      <w:proofErr w:type="spellStart"/>
-      <w:r>
-        <w:rPr>
-          <w:b w:val="0"/>
-          <w:bCs w:val="0"/>
-          <w:sz w:val="24"/>
-          <w:szCs w:val="24"/>
-        </w:rPr>
-        <w:t>sistema</w:t>
-      </w:r>
-      <w:proofErr w:type="spellEnd"/>
+      <w:r>
+        <w:rPr>
+          <w:b w:val="0"/>
+          <w:bCs w:val="0"/>
+          <w:sz w:val="24"/>
+          <w:szCs w:val="24"/>
+        </w:rPr>
+        <w:t>Korisnik je odjavljen sa sistema</w:t>
+      </w:r>
       <w:r>
         <w:rPr>
           <w:b w:val="0"/>

--- a/faza2/SSU/Odjava.docx
+++ b/faza2/SSU/Odjava.docx
@@ -11,9 +11,35 @@
           <w:bCs w:val="0"/>
         </w:rPr>
       </w:pPr>
-      <w:r>
-        <w:t>Elektrotehnički fakultet, Univerzitet u Beogradu</w:t>
-      </w:r>
+      <w:proofErr w:type="spellStart"/>
+      <w:r>
+        <w:t>Elektrotehnički</w:t>
+      </w:r>
+      <w:proofErr w:type="spellEnd"/>
+      <w:r>
+        <w:t xml:space="preserve"> </w:t>
+      </w:r>
+      <w:proofErr w:type="spellStart"/>
+      <w:r>
+        <w:t>fakultet</w:t>
+      </w:r>
+      <w:proofErr w:type="spellEnd"/>
+      <w:r>
+        <w:t xml:space="preserve">, </w:t>
+      </w:r>
+      <w:proofErr w:type="spellStart"/>
+      <w:r>
+        <w:t>Univerzitet</w:t>
+      </w:r>
+      <w:proofErr w:type="spellEnd"/>
+      <w:r>
+        <w:t xml:space="preserve"> u </w:t>
+      </w:r>
+      <w:proofErr w:type="spellStart"/>
+      <w:r>
+        <w:t>Beogradu</w:t>
+      </w:r>
+      <w:proofErr w:type="spellEnd"/>
       <w:r>
         <w:rPr>
           <w:b w:val="0"/>
@@ -22,27 +48,33 @@
         </w:rPr>
         <w:t xml:space="preserve"> </w:t>
       </w:r>
+      <w:proofErr w:type="spellStart"/>
       <w:r>
         <w:t>Principi</w:t>
       </w:r>
+      <w:proofErr w:type="spellEnd"/>
       <w:r>
         <w:rPr>
           <w:spacing w:val="-1"/>
         </w:rPr>
         <w:t xml:space="preserve"> </w:t>
       </w:r>
+      <w:proofErr w:type="spellStart"/>
       <w:r>
         <w:t>Softverskog</w:t>
       </w:r>
+      <w:proofErr w:type="spellEnd"/>
       <w:r>
         <w:rPr>
           <w:spacing w:val="-1"/>
         </w:rPr>
         <w:t xml:space="preserve"> </w:t>
       </w:r>
+      <w:proofErr w:type="spellStart"/>
       <w:r>
         <w:t>Inženjerstva</w:t>
       </w:r>
+      <w:proofErr w:type="spellEnd"/>
       <w:r>
         <w:rPr>
           <w:b w:val="0"/>
@@ -96,12 +128,14 @@
           <w:sz w:val="40"/>
         </w:rPr>
       </w:pPr>
+      <w:proofErr w:type="spellStart"/>
       <w:r>
         <w:rPr>
           <w:sz w:val="40"/>
         </w:rPr>
         <w:t>Projektni</w:t>
       </w:r>
+      <w:proofErr w:type="spellEnd"/>
       <w:r>
         <w:rPr>
           <w:spacing w:val="5"/>
@@ -109,12 +143,14 @@
         </w:rPr>
         <w:t xml:space="preserve"> </w:t>
       </w:r>
+      <w:proofErr w:type="spellStart"/>
       <w:r>
         <w:rPr>
           <w:sz w:val="40"/>
         </w:rPr>
         <w:t>zadatak</w:t>
       </w:r>
+      <w:proofErr w:type="spellEnd"/>
     </w:p>
     <w:p>
       <w:pPr>
@@ -211,12 +247,14 @@
         </w:rPr>
         <w:t xml:space="preserve"> </w:t>
       </w:r>
+      <w:proofErr w:type="spellStart"/>
       <w:r>
         <w:rPr>
           <w:sz w:val="40"/>
         </w:rPr>
         <w:t>CodeMates</w:t>
       </w:r>
+      <w:proofErr w:type="spellEnd"/>
     </w:p>
     <w:p>
       <w:pPr>
@@ -245,6 +283,7 @@
         </w:rPr>
         <w:t xml:space="preserve">           </w:t>
       </w:r>
+      <w:proofErr w:type="spellStart"/>
       <w:r>
         <w:rPr>
           <w:b/>
@@ -252,19 +291,9 @@
           <w:sz w:val="32"/>
           <w:szCs w:val="32"/>
         </w:rPr>
-        <w:t>Specifikacija scenarija upotrebe funkcionalnosti</w:t>
-      </w:r>
-    </w:p>
-    <w:p>
-      <w:pPr>
-        <w:pStyle w:val="ListParagraph"/>
-        <w:ind w:left="567" w:right="656" w:hanging="141"/>
-        <w:jc w:val="center"/>
-        <w:rPr>
-          <w:sz w:val="32"/>
-          <w:szCs w:val="32"/>
-        </w:rPr>
-      </w:pPr>
+        <w:t>Specifikacija</w:t>
+      </w:r>
+      <w:proofErr w:type="spellEnd"/>
       <w:r>
         <w:rPr>
           <w:b/>
@@ -272,8 +301,121 @@
           <w:sz w:val="32"/>
           <w:szCs w:val="32"/>
         </w:rPr>
-        <w:t>odjava sa sistema</w:t>
-      </w:r>
+        <w:t xml:space="preserve"> </w:t>
+      </w:r>
+      <w:proofErr w:type="spellStart"/>
+      <w:r>
+        <w:rPr>
+          <w:b/>
+          <w:bCs/>
+          <w:sz w:val="32"/>
+          <w:szCs w:val="32"/>
+        </w:rPr>
+        <w:t>scenarija</w:t>
+      </w:r>
+      <w:proofErr w:type="spellEnd"/>
+      <w:r>
+        <w:rPr>
+          <w:b/>
+          <w:bCs/>
+          <w:sz w:val="32"/>
+          <w:szCs w:val="32"/>
+        </w:rPr>
+        <w:t xml:space="preserve"> </w:t>
+      </w:r>
+      <w:proofErr w:type="spellStart"/>
+      <w:r>
+        <w:rPr>
+          <w:b/>
+          <w:bCs/>
+          <w:sz w:val="32"/>
+          <w:szCs w:val="32"/>
+        </w:rPr>
+        <w:t>upotrebe</w:t>
+      </w:r>
+      <w:proofErr w:type="spellEnd"/>
+      <w:r>
+        <w:rPr>
+          <w:b/>
+          <w:bCs/>
+          <w:sz w:val="32"/>
+          <w:szCs w:val="32"/>
+        </w:rPr>
+        <w:t xml:space="preserve"> </w:t>
+      </w:r>
+      <w:proofErr w:type="spellStart"/>
+      <w:r>
+        <w:rPr>
+          <w:b/>
+          <w:bCs/>
+          <w:sz w:val="32"/>
+          <w:szCs w:val="32"/>
+        </w:rPr>
+        <w:t>funkcionalnosti</w:t>
+      </w:r>
+      <w:proofErr w:type="spellEnd"/>
+    </w:p>
+    <w:p>
+      <w:pPr>
+        <w:pStyle w:val="ListParagraph"/>
+        <w:ind w:left="567" w:right="656" w:hanging="141"/>
+        <w:jc w:val="center"/>
+        <w:rPr>
+          <w:sz w:val="32"/>
+          <w:szCs w:val="32"/>
+        </w:rPr>
+      </w:pPr>
+      <w:proofErr w:type="spellStart"/>
+      <w:r>
+        <w:rPr>
+          <w:b/>
+          <w:bCs/>
+          <w:sz w:val="32"/>
+          <w:szCs w:val="32"/>
+        </w:rPr>
+        <w:t>odjava</w:t>
+      </w:r>
+      <w:proofErr w:type="spellEnd"/>
+      <w:r>
+        <w:rPr>
+          <w:b/>
+          <w:bCs/>
+          <w:sz w:val="32"/>
+          <w:szCs w:val="32"/>
+        </w:rPr>
+        <w:t xml:space="preserve"> </w:t>
+      </w:r>
+      <w:proofErr w:type="spellStart"/>
+      <w:r>
+        <w:rPr>
+          <w:b/>
+          <w:bCs/>
+          <w:sz w:val="32"/>
+          <w:szCs w:val="32"/>
+        </w:rPr>
+        <w:t>sa</w:t>
+      </w:r>
+      <w:proofErr w:type="spellEnd"/>
+      <w:r>
+        <w:rPr>
+          <w:b/>
+          <w:bCs/>
+          <w:sz w:val="32"/>
+          <w:szCs w:val="32"/>
+        </w:rPr>
+        <w:t xml:space="preserve"> </w:t>
+      </w:r>
+      <w:proofErr w:type="spellStart"/>
+      <w:r>
+        <w:rPr>
+          <w:b/>
+          <w:bCs/>
+          <w:sz w:val="32"/>
+          <w:szCs w:val="32"/>
+        </w:rPr>
+        <w:t>sistema</w:t>
+      </w:r>
+      <w:proofErr w:type="spellEnd"/>
     </w:p>
     <w:p>
       <w:pPr>
@@ -317,12 +459,21 @@
           <w:szCs w:val="32"/>
         </w:rPr>
       </w:pPr>
+      <w:proofErr w:type="spellStart"/>
       <w:r>
         <w:rPr>
           <w:sz w:val="32"/>
           <w:szCs w:val="32"/>
         </w:rPr>
-        <w:t>Verzija 1.0</w:t>
+        <w:t>Verzija</w:t>
+      </w:r>
+      <w:proofErr w:type="spellEnd"/>
+      <w:r>
+        <w:rPr>
+          <w:sz w:val="32"/>
+          <w:szCs w:val="32"/>
+        </w:rPr>
+        <w:t xml:space="preserve"> 1.0</w:t>
       </w:r>
     </w:p>
     <w:p>
@@ -342,6 +493,7 @@
           <w:sz w:val="40"/>
         </w:rPr>
       </w:pPr>
+      <w:proofErr w:type="spellStart"/>
       <w:r>
         <w:rPr>
           <w:sz w:val="40"/>
@@ -349,6 +501,7 @@
         <w:lastRenderedPageBreak/>
         <w:t>Sadržaj</w:t>
       </w:r>
+      <w:proofErr w:type="spellEnd"/>
     </w:p>
     <w:p>
       <w:pPr>
@@ -1659,12 +1812,14 @@
                 <w:b/>
               </w:rPr>
             </w:pPr>
+            <w:proofErr w:type="spellStart"/>
             <w:r>
               <w:rPr>
                 <w:b/>
               </w:rPr>
               <w:t>Verzija</w:t>
             </w:r>
+            <w:proofErr w:type="spellEnd"/>
           </w:p>
         </w:tc>
         <w:tc>
@@ -1683,12 +1838,14 @@
                 <w:b/>
               </w:rPr>
             </w:pPr>
+            <w:proofErr w:type="spellStart"/>
             <w:r>
               <w:rPr>
                 <w:b/>
               </w:rPr>
               <w:t>Kratak</w:t>
             </w:r>
+            <w:proofErr w:type="spellEnd"/>
             <w:r>
               <w:rPr>
                 <w:b/>
@@ -1696,12 +1853,14 @@
               </w:rPr>
               <w:t xml:space="preserve"> </w:t>
             </w:r>
+            <w:proofErr w:type="spellStart"/>
             <w:r>
               <w:rPr>
                 <w:b/>
               </w:rPr>
               <w:t>Opis</w:t>
             </w:r>
+            <w:proofErr w:type="spellEnd"/>
           </w:p>
         </w:tc>
         <w:tc>
@@ -1783,18 +1942,22 @@
               <w:pStyle w:val="TableParagraph"/>
               <w:spacing w:before="56"/>
             </w:pPr>
+            <w:proofErr w:type="spellStart"/>
             <w:r>
               <w:t>Inicijalna</w:t>
             </w:r>
+            <w:proofErr w:type="spellEnd"/>
             <w:r>
               <w:rPr>
                 <w:spacing w:val="-8"/>
               </w:rPr>
               <w:t xml:space="preserve"> </w:t>
             </w:r>
+            <w:proofErr w:type="spellStart"/>
             <w:r>
               <w:t>verzija</w:t>
             </w:r>
+            <w:proofErr w:type="spellEnd"/>
           </w:p>
         </w:tc>
         <w:tc>
@@ -1811,8 +1974,13 @@
               <w:ind w:right="147"/>
             </w:pPr>
             <w:r>
-              <w:t>Ana Vukašinović</w:t>
+              <w:t xml:space="preserve">Ana </w:t>
             </w:r>
+            <w:proofErr w:type="spellStart"/>
+            <w:r>
+              <w:t>Vukašinović</w:t>
+            </w:r>
+            <w:proofErr w:type="spellEnd"/>
           </w:p>
         </w:tc>
       </w:tr>
@@ -2037,11 +2205,13 @@
       <w:bookmarkStart w:id="0" w:name="Uvod"/>
       <w:bookmarkStart w:id="1" w:name="_Toc98534442"/>
       <w:bookmarkEnd w:id="0"/>
+      <w:proofErr w:type="spellStart"/>
       <w:r>
         <w:lastRenderedPageBreak/>
         <w:t>Uvod</w:t>
       </w:r>
       <w:bookmarkEnd w:id="1"/>
+      <w:proofErr w:type="spellEnd"/>
     </w:p>
     <w:p>
       <w:pPr>
@@ -2059,10 +2229,12 @@
         <w:ind w:hanging="983"/>
       </w:pPr>
       <w:bookmarkStart w:id="2" w:name="_Toc98534443"/>
+      <w:proofErr w:type="spellStart"/>
       <w:r>
         <w:t>Rezime</w:t>
       </w:r>
       <w:bookmarkEnd w:id="2"/>
+      <w:proofErr w:type="spellEnd"/>
     </w:p>
     <w:p>
       <w:pPr>
@@ -2081,12 +2253,67 @@
         <w:ind w:left="113"/>
         <w:jc w:val="both"/>
       </w:pPr>
-      <w:r>
-        <w:t>Definisanje scenarija upotrebe pri</w:t>
-      </w:r>
-      <w:r>
-        <w:t xml:space="preserve"> odjavi korisnika sa sistema</w:t>
-      </w:r>
+      <w:proofErr w:type="spellStart"/>
+      <w:r>
+        <w:t>Definisanje</w:t>
+      </w:r>
+      <w:proofErr w:type="spellEnd"/>
+      <w:r>
+        <w:t xml:space="preserve"> </w:t>
+      </w:r>
+      <w:proofErr w:type="spellStart"/>
+      <w:r>
+        <w:t>scenarija</w:t>
+      </w:r>
+      <w:proofErr w:type="spellEnd"/>
+      <w:r>
+        <w:t xml:space="preserve"> </w:t>
+      </w:r>
+      <w:proofErr w:type="spellStart"/>
+      <w:r>
+        <w:t>upotrebe</w:t>
+      </w:r>
+      <w:proofErr w:type="spellEnd"/>
+      <w:r>
+        <w:t xml:space="preserve"> </w:t>
+      </w:r>
+      <w:proofErr w:type="spellStart"/>
+      <w:r>
+        <w:t>pri</w:t>
+      </w:r>
+      <w:proofErr w:type="spellEnd"/>
+      <w:r>
+        <w:t xml:space="preserve"> </w:t>
+      </w:r>
+      <w:proofErr w:type="spellStart"/>
+      <w:r>
+        <w:t>odjavi</w:t>
+      </w:r>
+      <w:proofErr w:type="spellEnd"/>
+      <w:r>
+        <w:t xml:space="preserve"> </w:t>
+      </w:r>
+      <w:proofErr w:type="spellStart"/>
+      <w:r>
+        <w:t>korisnika</w:t>
+      </w:r>
+      <w:proofErr w:type="spellEnd"/>
+      <w:r>
+        <w:t xml:space="preserve"> </w:t>
+      </w:r>
+      <w:proofErr w:type="spellStart"/>
+      <w:r>
+        <w:t>sa</w:t>
+      </w:r>
+      <w:proofErr w:type="spellEnd"/>
+      <w:r>
+        <w:t xml:space="preserve"> </w:t>
+      </w:r>
+      <w:proofErr w:type="spellStart"/>
+      <w:r>
+        <w:t>sistema</w:t>
+      </w:r>
+      <w:proofErr w:type="spellEnd"/>
       <w:r>
         <w:t>.</w:t>
       </w:r>
@@ -2116,46 +2343,56 @@
         <w:jc w:val="both"/>
       </w:pPr>
       <w:bookmarkStart w:id="3" w:name="_Toc98534444"/>
+      <w:proofErr w:type="spellStart"/>
       <w:r>
         <w:t>Namena</w:t>
       </w:r>
+      <w:proofErr w:type="spellEnd"/>
       <w:r>
         <w:rPr>
           <w:spacing w:val="4"/>
         </w:rPr>
         <w:t xml:space="preserve"> </w:t>
       </w:r>
+      <w:proofErr w:type="spellStart"/>
       <w:r>
         <w:t>dokumenta</w:t>
       </w:r>
+      <w:proofErr w:type="spellEnd"/>
       <w:r>
         <w:rPr>
           <w:spacing w:val="5"/>
         </w:rPr>
         <w:t xml:space="preserve"> </w:t>
       </w:r>
+      <w:proofErr w:type="spellStart"/>
       <w:r>
         <w:t>i</w:t>
       </w:r>
+      <w:proofErr w:type="spellEnd"/>
       <w:r>
         <w:rPr>
           <w:spacing w:val="5"/>
         </w:rPr>
         <w:t xml:space="preserve"> </w:t>
       </w:r>
+      <w:proofErr w:type="spellStart"/>
       <w:r>
         <w:t>ciljne</w:t>
       </w:r>
+      <w:proofErr w:type="spellEnd"/>
       <w:r>
         <w:rPr>
           <w:spacing w:val="5"/>
         </w:rPr>
         <w:t xml:space="preserve"> </w:t>
       </w:r>
+      <w:proofErr w:type="spellStart"/>
       <w:r>
         <w:t>grupe</w:t>
       </w:r>
       <w:bookmarkEnd w:id="3"/>
+      <w:proofErr w:type="spellEnd"/>
     </w:p>
     <w:p>
       <w:pPr>
@@ -2177,13 +2414,509 @@
           <w:szCs w:val="24"/>
         </w:rPr>
       </w:pPr>
-      <w:r>
-        <w:rPr>
-          <w:color w:val="000000" w:themeColor="text1"/>
-          <w:sz w:val="24"/>
-          <w:szCs w:val="24"/>
-        </w:rPr>
-        <w:t xml:space="preserve">Dokumentom će se služiti svi članovi tima u procesu razvoja projekta radi lakšeg praćenja funkcionalnosti koje treba da se realizuju i pisanja testova za iste. Takodje se može koristiti i pri pisanju uputstva za upotrebu. </w:t>
+      <w:proofErr w:type="spellStart"/>
+      <w:r>
+        <w:rPr>
+          <w:color w:val="000000" w:themeColor="text1"/>
+          <w:sz w:val="24"/>
+          <w:szCs w:val="24"/>
+        </w:rPr>
+        <w:t>Dokumentom</w:t>
+      </w:r>
+      <w:proofErr w:type="spellEnd"/>
+      <w:r>
+        <w:rPr>
+          <w:color w:val="000000" w:themeColor="text1"/>
+          <w:sz w:val="24"/>
+          <w:szCs w:val="24"/>
+        </w:rPr>
+        <w:t xml:space="preserve"> </w:t>
+      </w:r>
+      <w:proofErr w:type="spellStart"/>
+      <w:r>
+        <w:rPr>
+          <w:color w:val="000000" w:themeColor="text1"/>
+          <w:sz w:val="24"/>
+          <w:szCs w:val="24"/>
+        </w:rPr>
+        <w:t>će</w:t>
+      </w:r>
+      <w:proofErr w:type="spellEnd"/>
+      <w:r>
+        <w:rPr>
+          <w:color w:val="000000" w:themeColor="text1"/>
+          <w:sz w:val="24"/>
+          <w:szCs w:val="24"/>
+        </w:rPr>
+        <w:t xml:space="preserve"> se </w:t>
+      </w:r>
+      <w:proofErr w:type="spellStart"/>
+      <w:r>
+        <w:rPr>
+          <w:color w:val="000000" w:themeColor="text1"/>
+          <w:sz w:val="24"/>
+          <w:szCs w:val="24"/>
+        </w:rPr>
+        <w:t>služiti</w:t>
+      </w:r>
+      <w:proofErr w:type="spellEnd"/>
+      <w:r>
+        <w:rPr>
+          <w:color w:val="000000" w:themeColor="text1"/>
+          <w:sz w:val="24"/>
+          <w:szCs w:val="24"/>
+        </w:rPr>
+        <w:t xml:space="preserve"> </w:t>
+      </w:r>
+      <w:proofErr w:type="spellStart"/>
+      <w:r>
+        <w:rPr>
+          <w:color w:val="000000" w:themeColor="text1"/>
+          <w:sz w:val="24"/>
+          <w:szCs w:val="24"/>
+        </w:rPr>
+        <w:t>svi</w:t>
+      </w:r>
+      <w:proofErr w:type="spellEnd"/>
+      <w:r>
+        <w:rPr>
+          <w:color w:val="000000" w:themeColor="text1"/>
+          <w:sz w:val="24"/>
+          <w:szCs w:val="24"/>
+        </w:rPr>
+        <w:t xml:space="preserve"> </w:t>
+      </w:r>
+      <w:proofErr w:type="spellStart"/>
+      <w:r>
+        <w:rPr>
+          <w:color w:val="000000" w:themeColor="text1"/>
+          <w:sz w:val="24"/>
+          <w:szCs w:val="24"/>
+        </w:rPr>
+        <w:t>članovi</w:t>
+      </w:r>
+      <w:proofErr w:type="spellEnd"/>
+      <w:r>
+        <w:rPr>
+          <w:color w:val="000000" w:themeColor="text1"/>
+          <w:sz w:val="24"/>
+          <w:szCs w:val="24"/>
+        </w:rPr>
+        <w:t xml:space="preserve"> </w:t>
+      </w:r>
+      <w:proofErr w:type="spellStart"/>
+      <w:r>
+        <w:rPr>
+          <w:color w:val="000000" w:themeColor="text1"/>
+          <w:sz w:val="24"/>
+          <w:szCs w:val="24"/>
+        </w:rPr>
+        <w:t>tima</w:t>
+      </w:r>
+      <w:proofErr w:type="spellEnd"/>
+      <w:r>
+        <w:rPr>
+          <w:color w:val="000000" w:themeColor="text1"/>
+          <w:sz w:val="24"/>
+          <w:szCs w:val="24"/>
+        </w:rPr>
+        <w:t xml:space="preserve"> u </w:t>
+      </w:r>
+      <w:proofErr w:type="spellStart"/>
+      <w:r>
+        <w:rPr>
+          <w:color w:val="000000" w:themeColor="text1"/>
+          <w:sz w:val="24"/>
+          <w:szCs w:val="24"/>
+        </w:rPr>
+        <w:t>procesu</w:t>
+      </w:r>
+      <w:proofErr w:type="spellEnd"/>
+      <w:r>
+        <w:rPr>
+          <w:color w:val="000000" w:themeColor="text1"/>
+          <w:sz w:val="24"/>
+          <w:szCs w:val="24"/>
+        </w:rPr>
+        <w:t xml:space="preserve"> </w:t>
+      </w:r>
+      <w:proofErr w:type="spellStart"/>
+      <w:r>
+        <w:rPr>
+          <w:color w:val="000000" w:themeColor="text1"/>
+          <w:sz w:val="24"/>
+          <w:szCs w:val="24"/>
+        </w:rPr>
+        <w:t>razvoja</w:t>
+      </w:r>
+      <w:proofErr w:type="spellEnd"/>
+      <w:r>
+        <w:rPr>
+          <w:color w:val="000000" w:themeColor="text1"/>
+          <w:sz w:val="24"/>
+          <w:szCs w:val="24"/>
+        </w:rPr>
+        <w:t xml:space="preserve"> </w:t>
+      </w:r>
+      <w:proofErr w:type="spellStart"/>
+      <w:r>
+        <w:rPr>
+          <w:color w:val="000000" w:themeColor="text1"/>
+          <w:sz w:val="24"/>
+          <w:szCs w:val="24"/>
+        </w:rPr>
+        <w:t>projekta</w:t>
+      </w:r>
+      <w:proofErr w:type="spellEnd"/>
+      <w:r>
+        <w:rPr>
+          <w:color w:val="000000" w:themeColor="text1"/>
+          <w:sz w:val="24"/>
+          <w:szCs w:val="24"/>
+        </w:rPr>
+        <w:t xml:space="preserve"> </w:t>
+      </w:r>
+      <w:proofErr w:type="spellStart"/>
+      <w:r>
+        <w:rPr>
+          <w:color w:val="000000" w:themeColor="text1"/>
+          <w:sz w:val="24"/>
+          <w:szCs w:val="24"/>
+        </w:rPr>
+        <w:t>radi</w:t>
+      </w:r>
+      <w:proofErr w:type="spellEnd"/>
+      <w:r>
+        <w:rPr>
+          <w:color w:val="000000" w:themeColor="text1"/>
+          <w:sz w:val="24"/>
+          <w:szCs w:val="24"/>
+        </w:rPr>
+        <w:t xml:space="preserve"> </w:t>
+      </w:r>
+      <w:proofErr w:type="spellStart"/>
+      <w:r>
+        <w:rPr>
+          <w:color w:val="000000" w:themeColor="text1"/>
+          <w:sz w:val="24"/>
+          <w:szCs w:val="24"/>
+        </w:rPr>
+        <w:t>lakšeg</w:t>
+      </w:r>
+      <w:proofErr w:type="spellEnd"/>
+      <w:r>
+        <w:rPr>
+          <w:color w:val="000000" w:themeColor="text1"/>
+          <w:sz w:val="24"/>
+          <w:szCs w:val="24"/>
+        </w:rPr>
+        <w:t xml:space="preserve"> </w:t>
+      </w:r>
+      <w:proofErr w:type="spellStart"/>
+      <w:r>
+        <w:rPr>
+          <w:color w:val="000000" w:themeColor="text1"/>
+          <w:sz w:val="24"/>
+          <w:szCs w:val="24"/>
+        </w:rPr>
+        <w:t>praćenja</w:t>
+      </w:r>
+      <w:proofErr w:type="spellEnd"/>
+      <w:r>
+        <w:rPr>
+          <w:color w:val="000000" w:themeColor="text1"/>
+          <w:sz w:val="24"/>
+          <w:szCs w:val="24"/>
+        </w:rPr>
+        <w:t xml:space="preserve"> </w:t>
+      </w:r>
+      <w:proofErr w:type="spellStart"/>
+      <w:r>
+        <w:rPr>
+          <w:color w:val="000000" w:themeColor="text1"/>
+          <w:sz w:val="24"/>
+          <w:szCs w:val="24"/>
+        </w:rPr>
+        <w:t>funkcionalnosti</w:t>
+      </w:r>
+      <w:proofErr w:type="spellEnd"/>
+      <w:r>
+        <w:rPr>
+          <w:color w:val="000000" w:themeColor="text1"/>
+          <w:sz w:val="24"/>
+          <w:szCs w:val="24"/>
+        </w:rPr>
+        <w:t xml:space="preserve"> </w:t>
+      </w:r>
+      <w:proofErr w:type="spellStart"/>
+      <w:r>
+        <w:rPr>
+          <w:color w:val="000000" w:themeColor="text1"/>
+          <w:sz w:val="24"/>
+          <w:szCs w:val="24"/>
+        </w:rPr>
+        <w:t>koje</w:t>
+      </w:r>
+      <w:proofErr w:type="spellEnd"/>
+      <w:r>
+        <w:rPr>
+          <w:color w:val="000000" w:themeColor="text1"/>
+          <w:sz w:val="24"/>
+          <w:szCs w:val="24"/>
+        </w:rPr>
+        <w:t xml:space="preserve"> </w:t>
+      </w:r>
+      <w:proofErr w:type="spellStart"/>
+      <w:r>
+        <w:rPr>
+          <w:color w:val="000000" w:themeColor="text1"/>
+          <w:sz w:val="24"/>
+          <w:szCs w:val="24"/>
+        </w:rPr>
+        <w:t>treba</w:t>
+      </w:r>
+      <w:proofErr w:type="spellEnd"/>
+      <w:r>
+        <w:rPr>
+          <w:color w:val="000000" w:themeColor="text1"/>
+          <w:sz w:val="24"/>
+          <w:szCs w:val="24"/>
+        </w:rPr>
+        <w:t xml:space="preserve"> da se </w:t>
+      </w:r>
+      <w:proofErr w:type="spellStart"/>
+      <w:r>
+        <w:rPr>
+          <w:color w:val="000000" w:themeColor="text1"/>
+          <w:sz w:val="24"/>
+          <w:szCs w:val="24"/>
+        </w:rPr>
+        <w:t>realizuju</w:t>
+      </w:r>
+      <w:proofErr w:type="spellEnd"/>
+      <w:r>
+        <w:rPr>
+          <w:color w:val="000000" w:themeColor="text1"/>
+          <w:sz w:val="24"/>
+          <w:szCs w:val="24"/>
+        </w:rPr>
+        <w:t xml:space="preserve"> </w:t>
+      </w:r>
+      <w:proofErr w:type="spellStart"/>
+      <w:r>
+        <w:rPr>
+          <w:color w:val="000000" w:themeColor="text1"/>
+          <w:sz w:val="24"/>
+          <w:szCs w:val="24"/>
+        </w:rPr>
+        <w:t>i</w:t>
+      </w:r>
+      <w:proofErr w:type="spellEnd"/>
+      <w:r>
+        <w:rPr>
+          <w:color w:val="000000" w:themeColor="text1"/>
+          <w:sz w:val="24"/>
+          <w:szCs w:val="24"/>
+        </w:rPr>
+        <w:t xml:space="preserve"> </w:t>
+      </w:r>
+      <w:proofErr w:type="spellStart"/>
+      <w:r>
+        <w:rPr>
+          <w:color w:val="000000" w:themeColor="text1"/>
+          <w:sz w:val="24"/>
+          <w:szCs w:val="24"/>
+        </w:rPr>
+        <w:t>pisanja</w:t>
+      </w:r>
+      <w:proofErr w:type="spellEnd"/>
+      <w:r>
+        <w:rPr>
+          <w:color w:val="000000" w:themeColor="text1"/>
+          <w:sz w:val="24"/>
+          <w:szCs w:val="24"/>
+        </w:rPr>
+        <w:t xml:space="preserve"> </w:t>
+      </w:r>
+      <w:proofErr w:type="spellStart"/>
+      <w:r>
+        <w:rPr>
+          <w:color w:val="000000" w:themeColor="text1"/>
+          <w:sz w:val="24"/>
+          <w:szCs w:val="24"/>
+        </w:rPr>
+        <w:t>testova</w:t>
+      </w:r>
+      <w:proofErr w:type="spellEnd"/>
+      <w:r>
+        <w:rPr>
+          <w:color w:val="000000" w:themeColor="text1"/>
+          <w:sz w:val="24"/>
+          <w:szCs w:val="24"/>
+        </w:rPr>
+        <w:t xml:space="preserve"> za </w:t>
+      </w:r>
+      <w:proofErr w:type="spellStart"/>
+      <w:r>
+        <w:rPr>
+          <w:color w:val="000000" w:themeColor="text1"/>
+          <w:sz w:val="24"/>
+          <w:szCs w:val="24"/>
+        </w:rPr>
+        <w:t>iste</w:t>
+      </w:r>
+      <w:proofErr w:type="spellEnd"/>
+      <w:r>
+        <w:rPr>
+          <w:color w:val="000000" w:themeColor="text1"/>
+          <w:sz w:val="24"/>
+          <w:szCs w:val="24"/>
+        </w:rPr>
+        <w:t xml:space="preserve">. </w:t>
+      </w:r>
+      <w:proofErr w:type="spellStart"/>
+      <w:r>
+        <w:rPr>
+          <w:color w:val="000000" w:themeColor="text1"/>
+          <w:sz w:val="24"/>
+          <w:szCs w:val="24"/>
+        </w:rPr>
+        <w:t>Takodje</w:t>
+      </w:r>
+      <w:proofErr w:type="spellEnd"/>
+      <w:r>
+        <w:rPr>
+          <w:color w:val="000000" w:themeColor="text1"/>
+          <w:sz w:val="24"/>
+          <w:szCs w:val="24"/>
+        </w:rPr>
+        <w:t xml:space="preserve"> se </w:t>
+      </w:r>
+      <w:proofErr w:type="spellStart"/>
+      <w:r>
+        <w:rPr>
+          <w:color w:val="000000" w:themeColor="text1"/>
+          <w:sz w:val="24"/>
+          <w:szCs w:val="24"/>
+        </w:rPr>
+        <w:t>može</w:t>
+      </w:r>
+      <w:proofErr w:type="spellEnd"/>
+      <w:r>
+        <w:rPr>
+          <w:color w:val="000000" w:themeColor="text1"/>
+          <w:sz w:val="24"/>
+          <w:szCs w:val="24"/>
+        </w:rPr>
+        <w:t xml:space="preserve"> </w:t>
+      </w:r>
+      <w:proofErr w:type="spellStart"/>
+      <w:r>
+        <w:rPr>
+          <w:color w:val="000000" w:themeColor="text1"/>
+          <w:sz w:val="24"/>
+          <w:szCs w:val="24"/>
+        </w:rPr>
+        <w:t>koristiti</w:t>
+      </w:r>
+      <w:proofErr w:type="spellEnd"/>
+      <w:r>
+        <w:rPr>
+          <w:color w:val="000000" w:themeColor="text1"/>
+          <w:sz w:val="24"/>
+          <w:szCs w:val="24"/>
+        </w:rPr>
+        <w:t xml:space="preserve"> </w:t>
+      </w:r>
+      <w:proofErr w:type="spellStart"/>
+      <w:r>
+        <w:rPr>
+          <w:color w:val="000000" w:themeColor="text1"/>
+          <w:sz w:val="24"/>
+          <w:szCs w:val="24"/>
+        </w:rPr>
+        <w:t>i</w:t>
+      </w:r>
+      <w:proofErr w:type="spellEnd"/>
+      <w:r>
+        <w:rPr>
+          <w:color w:val="000000" w:themeColor="text1"/>
+          <w:sz w:val="24"/>
+          <w:szCs w:val="24"/>
+        </w:rPr>
+        <w:t xml:space="preserve"> </w:t>
+      </w:r>
+      <w:proofErr w:type="spellStart"/>
+      <w:r>
+        <w:rPr>
+          <w:color w:val="000000" w:themeColor="text1"/>
+          <w:sz w:val="24"/>
+          <w:szCs w:val="24"/>
+        </w:rPr>
+        <w:t>pri</w:t>
+      </w:r>
+      <w:proofErr w:type="spellEnd"/>
+      <w:r>
+        <w:rPr>
+          <w:color w:val="000000" w:themeColor="text1"/>
+          <w:sz w:val="24"/>
+          <w:szCs w:val="24"/>
+        </w:rPr>
+        <w:t xml:space="preserve"> </w:t>
+      </w:r>
+      <w:proofErr w:type="spellStart"/>
+      <w:r>
+        <w:rPr>
+          <w:color w:val="000000" w:themeColor="text1"/>
+          <w:sz w:val="24"/>
+          <w:szCs w:val="24"/>
+        </w:rPr>
+        <w:t>pisanju</w:t>
+      </w:r>
+      <w:proofErr w:type="spellEnd"/>
+      <w:r>
+        <w:rPr>
+          <w:color w:val="000000" w:themeColor="text1"/>
+          <w:sz w:val="24"/>
+          <w:szCs w:val="24"/>
+        </w:rPr>
+        <w:t xml:space="preserve"> </w:t>
+      </w:r>
+      <w:proofErr w:type="spellStart"/>
+      <w:r>
+        <w:rPr>
+          <w:color w:val="000000" w:themeColor="text1"/>
+          <w:sz w:val="24"/>
+          <w:szCs w:val="24"/>
+        </w:rPr>
+        <w:t>uputstva</w:t>
+      </w:r>
+      <w:proofErr w:type="spellEnd"/>
+      <w:r>
+        <w:rPr>
+          <w:color w:val="000000" w:themeColor="text1"/>
+          <w:sz w:val="24"/>
+          <w:szCs w:val="24"/>
+        </w:rPr>
+        <w:t xml:space="preserve"> za </w:t>
+      </w:r>
+      <w:proofErr w:type="spellStart"/>
+      <w:r>
+        <w:rPr>
+          <w:color w:val="000000" w:themeColor="text1"/>
+          <w:sz w:val="24"/>
+          <w:szCs w:val="24"/>
+        </w:rPr>
+        <w:t>upotrebu</w:t>
+      </w:r>
+      <w:proofErr w:type="spellEnd"/>
+      <w:r>
+        <w:rPr>
+          <w:color w:val="000000" w:themeColor="text1"/>
+          <w:sz w:val="24"/>
+          <w:szCs w:val="24"/>
+        </w:rPr>
+        <w:t xml:space="preserve">. </w:t>
       </w:r>
     </w:p>
     <w:p>
@@ -2208,10 +2941,20 @@
         <w:ind w:hanging="983"/>
       </w:pPr>
       <w:bookmarkStart w:id="4" w:name="_Toc98534445"/>
-      <w:r>
-        <w:t>Otvorena pitanja</w:t>
+      <w:proofErr w:type="spellStart"/>
+      <w:r>
+        <w:t>Otvorena</w:t>
+      </w:r>
+      <w:proofErr w:type="spellEnd"/>
+      <w:r>
+        <w:t xml:space="preserve"> </w:t>
+      </w:r>
+      <w:proofErr w:type="spellStart"/>
+      <w:r>
+        <w:t>pitanja</w:t>
       </w:r>
       <w:bookmarkEnd w:id="4"/>
+      <w:proofErr w:type="spellEnd"/>
     </w:p>
     <w:p>
       <w:pPr>
@@ -2267,12 +3010,28 @@
                 <w:b/>
               </w:rPr>
             </w:pPr>
+            <w:proofErr w:type="spellStart"/>
             <w:r>
               <w:rPr>
                 <w:b/>
               </w:rPr>
-              <w:t>Redni broj</w:t>
+              <w:t>Redni</w:t>
             </w:r>
+            <w:proofErr w:type="spellEnd"/>
+            <w:r>
+              <w:rPr>
+                <w:b/>
+              </w:rPr>
+              <w:t xml:space="preserve"> </w:t>
+            </w:r>
+            <w:proofErr w:type="spellStart"/>
+            <w:r>
+              <w:rPr>
+                <w:b/>
+              </w:rPr>
+              <w:t>broj</w:t>
+            </w:r>
+            <w:proofErr w:type="spellEnd"/>
           </w:p>
         </w:tc>
         <w:tc>
@@ -2291,12 +3050,28 @@
                 <w:b/>
               </w:rPr>
             </w:pPr>
+            <w:proofErr w:type="spellStart"/>
             <w:r>
               <w:rPr>
                 <w:b/>
               </w:rPr>
-              <w:t>Opis problema</w:t>
+              <w:t>Opis</w:t>
             </w:r>
+            <w:proofErr w:type="spellEnd"/>
+            <w:r>
+              <w:rPr>
+                <w:b/>
+              </w:rPr>
+              <w:t xml:space="preserve"> </w:t>
+            </w:r>
+            <w:proofErr w:type="spellStart"/>
+            <w:r>
+              <w:rPr>
+                <w:b/>
+              </w:rPr>
+              <w:t>problema</w:t>
+            </w:r>
+            <w:proofErr w:type="spellEnd"/>
           </w:p>
         </w:tc>
         <w:tc>
@@ -2557,12 +3332,30 @@
         <w:t xml:space="preserve">Scenario </w:t>
       </w:r>
       <w:bookmarkEnd w:id="6"/>
+      <w:proofErr w:type="spellStart"/>
       <w:r>
         <w:t>o</w:t>
       </w:r>
       <w:r>
-        <w:t>djave sa sistema</w:t>
-      </w:r>
+        <w:t>djave</w:t>
+      </w:r>
+      <w:proofErr w:type="spellEnd"/>
+      <w:r>
+        <w:t xml:space="preserve"> </w:t>
+      </w:r>
+      <w:proofErr w:type="spellStart"/>
+      <w:r>
+        <w:t>sa</w:t>
+      </w:r>
+      <w:proofErr w:type="spellEnd"/>
+      <w:r>
+        <w:t xml:space="preserve"> </w:t>
+      </w:r>
+      <w:proofErr w:type="spellStart"/>
+      <w:r>
+        <w:t>sistema</w:t>
+      </w:r>
+      <w:proofErr w:type="spellEnd"/>
     </w:p>
     <w:p>
       <w:pPr>
@@ -2590,10 +3383,20 @@
         <w:ind w:hanging="983"/>
       </w:pPr>
       <w:bookmarkStart w:id="7" w:name="_Toc98534447"/>
-      <w:r>
-        <w:t>Kratak opis</w:t>
+      <w:proofErr w:type="spellStart"/>
+      <w:r>
+        <w:t>Kratak</w:t>
+      </w:r>
+      <w:proofErr w:type="spellEnd"/>
+      <w:r>
+        <w:t xml:space="preserve"> </w:t>
+      </w:r>
+      <w:proofErr w:type="spellStart"/>
+      <w:r>
+        <w:t>opis</w:t>
       </w:r>
       <w:bookmarkEnd w:id="7"/>
+      <w:proofErr w:type="spellEnd"/>
     </w:p>
     <w:p>
       <w:pPr>
@@ -2615,6 +3418,7 @@
           <w:szCs w:val="24"/>
         </w:rPr>
       </w:pPr>
+      <w:proofErr w:type="spellStart"/>
       <w:r>
         <w:rPr>
           <w:color w:val="000000" w:themeColor="text1"/>
@@ -2623,21 +3427,75 @@
         </w:rPr>
         <w:t>Ulogovani</w:t>
       </w:r>
-      <w:r>
-        <w:rPr>
-          <w:color w:val="000000" w:themeColor="text1"/>
-          <w:sz w:val="24"/>
-          <w:szCs w:val="24"/>
-        </w:rPr>
-        <w:t xml:space="preserve"> korisnci </w:t>
-      </w:r>
-      <w:r>
-        <w:rPr>
-          <w:color w:val="000000" w:themeColor="text1"/>
-          <w:sz w:val="24"/>
-          <w:szCs w:val="24"/>
-        </w:rPr>
-        <w:t>imaju mogu</w:t>
+      <w:proofErr w:type="spellEnd"/>
+      <w:r>
+        <w:rPr>
+          <w:color w:val="000000" w:themeColor="text1"/>
+          <w:sz w:val="24"/>
+          <w:szCs w:val="24"/>
+        </w:rPr>
+        <w:t xml:space="preserve"> </w:t>
+      </w:r>
+      <w:proofErr w:type="spellStart"/>
+      <w:r>
+        <w:rPr>
+          <w:color w:val="000000" w:themeColor="text1"/>
+          <w:sz w:val="24"/>
+          <w:szCs w:val="24"/>
+        </w:rPr>
+        <w:t>korisn</w:t>
+      </w:r>
+      <w:r>
+        <w:rPr>
+          <w:color w:val="000000" w:themeColor="text1"/>
+          <w:sz w:val="24"/>
+          <w:szCs w:val="24"/>
+        </w:rPr>
+        <w:t>i</w:t>
+      </w:r>
+      <w:r>
+        <w:rPr>
+          <w:color w:val="000000" w:themeColor="text1"/>
+          <w:sz w:val="24"/>
+          <w:szCs w:val="24"/>
+        </w:rPr>
+        <w:t>ci</w:t>
+      </w:r>
+      <w:proofErr w:type="spellEnd"/>
+      <w:r>
+        <w:rPr>
+          <w:color w:val="000000" w:themeColor="text1"/>
+          <w:sz w:val="24"/>
+          <w:szCs w:val="24"/>
+        </w:rPr>
+        <w:t xml:space="preserve"> </w:t>
+      </w:r>
+      <w:proofErr w:type="spellStart"/>
+      <w:r>
+        <w:rPr>
+          <w:color w:val="000000" w:themeColor="text1"/>
+          <w:sz w:val="24"/>
+          <w:szCs w:val="24"/>
+        </w:rPr>
+        <w:t>imaju</w:t>
+      </w:r>
+      <w:proofErr w:type="spellEnd"/>
+      <w:r>
+        <w:rPr>
+          <w:color w:val="000000" w:themeColor="text1"/>
+          <w:sz w:val="24"/>
+          <w:szCs w:val="24"/>
+        </w:rPr>
+        <w:t xml:space="preserve"> </w:t>
+      </w:r>
+      <w:proofErr w:type="spellStart"/>
+      <w:r>
+        <w:rPr>
+          <w:color w:val="000000" w:themeColor="text1"/>
+          <w:sz w:val="24"/>
+          <w:szCs w:val="24"/>
+        </w:rPr>
+        <w:t>mogu</w:t>
       </w:r>
       <w:r>
         <w:rPr>
@@ -2653,7 +3511,16 @@
           <w:sz w:val="24"/>
           <w:szCs w:val="24"/>
         </w:rPr>
-        <w:t xml:space="preserve">nost </w:t>
+        <w:t>nost</w:t>
+      </w:r>
+      <w:proofErr w:type="spellEnd"/>
+      <w:r>
+        <w:rPr>
+          <w:color w:val="000000" w:themeColor="text1"/>
+          <w:sz w:val="24"/>
+          <w:szCs w:val="24"/>
+        </w:rPr>
+        <w:t xml:space="preserve"> </w:t>
       </w:r>
       <w:r>
         <w:rPr>
@@ -2669,8 +3536,54 @@
           <w:sz w:val="24"/>
           <w:szCs w:val="24"/>
         </w:rPr>
-        <w:t xml:space="preserve"> se odjave sa sistema</w:t>
-      </w:r>
+        <w:t xml:space="preserve"> se </w:t>
+      </w:r>
+      <w:proofErr w:type="spellStart"/>
+      <w:r>
+        <w:rPr>
+          <w:color w:val="000000" w:themeColor="text1"/>
+          <w:sz w:val="24"/>
+          <w:szCs w:val="24"/>
+        </w:rPr>
+        <w:t>odjave</w:t>
+      </w:r>
+      <w:proofErr w:type="spellEnd"/>
+      <w:r>
+        <w:rPr>
+          <w:color w:val="000000" w:themeColor="text1"/>
+          <w:sz w:val="24"/>
+          <w:szCs w:val="24"/>
+        </w:rPr>
+        <w:t xml:space="preserve"> </w:t>
+      </w:r>
+      <w:proofErr w:type="spellStart"/>
+      <w:r>
+        <w:rPr>
+          <w:color w:val="000000" w:themeColor="text1"/>
+          <w:sz w:val="24"/>
+          <w:szCs w:val="24"/>
+        </w:rPr>
+        <w:t>sa</w:t>
+      </w:r>
+      <w:proofErr w:type="spellEnd"/>
+      <w:r>
+        <w:rPr>
+          <w:color w:val="000000" w:themeColor="text1"/>
+          <w:sz w:val="24"/>
+          <w:szCs w:val="24"/>
+        </w:rPr>
+        <w:t xml:space="preserve"> </w:t>
+      </w:r>
+      <w:proofErr w:type="spellStart"/>
+      <w:r>
+        <w:rPr>
+          <w:color w:val="000000" w:themeColor="text1"/>
+          <w:sz w:val="24"/>
+          <w:szCs w:val="24"/>
+        </w:rPr>
+        <w:t>sistema</w:t>
+      </w:r>
+      <w:proofErr w:type="spellEnd"/>
       <w:r>
         <w:rPr>
           <w:color w:val="000000" w:themeColor="text1"/>
@@ -2715,9 +3628,14 @@
       </w:pPr>
       <w:bookmarkStart w:id="8" w:name="_Toc98534448"/>
       <w:r>
-        <w:t>Tok dogadjaja</w:t>
+        <w:t xml:space="preserve">Tok </w:t>
+      </w:r>
+      <w:proofErr w:type="spellStart"/>
+      <w:r>
+        <w:t>dogadjaja</w:t>
       </w:r>
       <w:bookmarkEnd w:id="8"/>
+      <w:proofErr w:type="spellEnd"/>
     </w:p>
     <w:p>
       <w:pPr>
@@ -2757,9 +3675,9 @@
           <w:sz w:val="28"/>
           <w:szCs w:val="28"/>
         </w:rPr>
-        <w:t xml:space="preserve">2.2.1 Korisnik </w:t>
-      </w:r>
-      <w:bookmarkEnd w:id="9"/>
+        <w:t xml:space="preserve">2.2.1 </w:t>
+      </w:r>
+      <w:proofErr w:type="spellStart"/>
       <w:r>
         <w:rPr>
           <w:b w:val="0"/>
@@ -2767,8 +3685,79 @@
           <w:sz w:val="28"/>
           <w:szCs w:val="28"/>
         </w:rPr>
-        <w:t>se odjavljuje sa sistema</w:t>
-      </w:r>
+        <w:t>Korisnik</w:t>
+      </w:r>
+      <w:proofErr w:type="spellEnd"/>
+      <w:r>
+        <w:rPr>
+          <w:b w:val="0"/>
+          <w:bCs w:val="0"/>
+          <w:sz w:val="28"/>
+          <w:szCs w:val="28"/>
+        </w:rPr>
+        <w:t xml:space="preserve"> </w:t>
+      </w:r>
+      <w:bookmarkEnd w:id="9"/>
+      <w:r>
+        <w:rPr>
+          <w:b w:val="0"/>
+          <w:bCs w:val="0"/>
+          <w:sz w:val="28"/>
+          <w:szCs w:val="28"/>
+        </w:rPr>
+        <w:t xml:space="preserve">se </w:t>
+      </w:r>
+      <w:proofErr w:type="spellStart"/>
+      <w:r>
+        <w:rPr>
+          <w:b w:val="0"/>
+          <w:bCs w:val="0"/>
+          <w:sz w:val="28"/>
+          <w:szCs w:val="28"/>
+        </w:rPr>
+        <w:t>odjavljuje</w:t>
+      </w:r>
+      <w:proofErr w:type="spellEnd"/>
+      <w:r>
+        <w:rPr>
+          <w:b w:val="0"/>
+          <w:bCs w:val="0"/>
+          <w:sz w:val="28"/>
+          <w:szCs w:val="28"/>
+        </w:rPr>
+        <w:t xml:space="preserve"> </w:t>
+      </w:r>
+      <w:proofErr w:type="spellStart"/>
+      <w:r>
+        <w:rPr>
+          <w:b w:val="0"/>
+          <w:bCs w:val="0"/>
+          <w:sz w:val="28"/>
+          <w:szCs w:val="28"/>
+        </w:rPr>
+        <w:t>sa</w:t>
+      </w:r>
+      <w:proofErr w:type="spellEnd"/>
+      <w:r>
+        <w:rPr>
+          <w:b w:val="0"/>
+          <w:bCs w:val="0"/>
+          <w:sz w:val="28"/>
+          <w:szCs w:val="28"/>
+        </w:rPr>
+        <w:t xml:space="preserve"> </w:t>
+      </w:r>
+      <w:proofErr w:type="spellStart"/>
+      <w:r>
+        <w:rPr>
+          <w:b w:val="0"/>
+          <w:bCs w:val="0"/>
+          <w:sz w:val="28"/>
+          <w:szCs w:val="28"/>
+        </w:rPr>
+        <w:t>sistema</w:t>
+      </w:r>
+      <w:proofErr w:type="spellEnd"/>
     </w:p>
     <w:p>
       <w:pPr>
@@ -2849,6 +3838,7 @@
         </w:rPr>
         <w:t xml:space="preserve"> </w:t>
       </w:r>
+      <w:proofErr w:type="spellStart"/>
       <w:r>
         <w:rPr>
           <w:b w:val="0"/>
@@ -2858,6 +3848,7 @@
         </w:rPr>
         <w:t>Korisnik</w:t>
       </w:r>
+      <w:proofErr w:type="spellEnd"/>
       <w:r>
         <w:rPr>
           <w:b w:val="0"/>
@@ -2868,24 +3859,117 @@
         <w:t xml:space="preserve"> </w:t>
       </w:r>
       <w:bookmarkEnd w:id="10"/>
-      <w:r>
-        <w:rPr>
-          <w:b w:val="0"/>
-          <w:bCs w:val="0"/>
-          <w:sz w:val="24"/>
-          <w:szCs w:val="24"/>
-        </w:rPr>
-        <w:t>pritiska dugme “Sign out” u gornjem desnom uglu</w:t>
-      </w:r>
-      <w:r>
-        <w:rPr>
-          <w:b w:val="0"/>
-          <w:bCs w:val="0"/>
-          <w:sz w:val="24"/>
-          <w:szCs w:val="24"/>
-        </w:rPr>
-        <w:t xml:space="preserve"> stranice</w:t>
-      </w:r>
+      <w:proofErr w:type="spellStart"/>
+      <w:r>
+        <w:rPr>
+          <w:b w:val="0"/>
+          <w:bCs w:val="0"/>
+          <w:sz w:val="24"/>
+          <w:szCs w:val="24"/>
+        </w:rPr>
+        <w:t>pritiska</w:t>
+      </w:r>
+      <w:proofErr w:type="spellEnd"/>
+      <w:r>
+        <w:rPr>
+          <w:b w:val="0"/>
+          <w:bCs w:val="0"/>
+          <w:sz w:val="24"/>
+          <w:szCs w:val="24"/>
+        </w:rPr>
+        <w:t xml:space="preserve"> </w:t>
+      </w:r>
+      <w:proofErr w:type="spellStart"/>
+      <w:r>
+        <w:rPr>
+          <w:b w:val="0"/>
+          <w:bCs w:val="0"/>
+          <w:sz w:val="24"/>
+          <w:szCs w:val="24"/>
+        </w:rPr>
+        <w:t>dugme</w:t>
+      </w:r>
+      <w:proofErr w:type="spellEnd"/>
+      <w:r>
+        <w:rPr>
+          <w:b w:val="0"/>
+          <w:bCs w:val="0"/>
+          <w:sz w:val="24"/>
+          <w:szCs w:val="24"/>
+        </w:rPr>
+        <w:t xml:space="preserve"> “Sign out” u </w:t>
+      </w:r>
+      <w:proofErr w:type="spellStart"/>
+      <w:r>
+        <w:rPr>
+          <w:b w:val="0"/>
+          <w:bCs w:val="0"/>
+          <w:sz w:val="24"/>
+          <w:szCs w:val="24"/>
+        </w:rPr>
+        <w:t>gornjem</w:t>
+      </w:r>
+      <w:proofErr w:type="spellEnd"/>
+      <w:r>
+        <w:rPr>
+          <w:b w:val="0"/>
+          <w:bCs w:val="0"/>
+          <w:sz w:val="24"/>
+          <w:szCs w:val="24"/>
+        </w:rPr>
+        <w:t xml:space="preserve"> </w:t>
+      </w:r>
+      <w:proofErr w:type="spellStart"/>
+      <w:r>
+        <w:rPr>
+          <w:b w:val="0"/>
+          <w:bCs w:val="0"/>
+          <w:sz w:val="24"/>
+          <w:szCs w:val="24"/>
+        </w:rPr>
+        <w:t>desnom</w:t>
+      </w:r>
+      <w:proofErr w:type="spellEnd"/>
+      <w:r>
+        <w:rPr>
+          <w:b w:val="0"/>
+          <w:bCs w:val="0"/>
+          <w:sz w:val="24"/>
+          <w:szCs w:val="24"/>
+        </w:rPr>
+        <w:t xml:space="preserve"> </w:t>
+      </w:r>
+      <w:proofErr w:type="spellStart"/>
+      <w:r>
+        <w:rPr>
+          <w:b w:val="0"/>
+          <w:bCs w:val="0"/>
+          <w:sz w:val="24"/>
+          <w:szCs w:val="24"/>
+        </w:rPr>
+        <w:t>uglu</w:t>
+      </w:r>
+      <w:proofErr w:type="spellEnd"/>
+      <w:r>
+        <w:rPr>
+          <w:b w:val="0"/>
+          <w:bCs w:val="0"/>
+          <w:sz w:val="24"/>
+          <w:szCs w:val="24"/>
+        </w:rPr>
+        <w:t xml:space="preserve"> </w:t>
+      </w:r>
+      <w:proofErr w:type="spellStart"/>
+      <w:r>
+        <w:rPr>
+          <w:b w:val="0"/>
+          <w:bCs w:val="0"/>
+          <w:sz w:val="24"/>
+          <w:szCs w:val="24"/>
+        </w:rPr>
+        <w:t>stranice</w:t>
+      </w:r>
+      <w:proofErr w:type="spellEnd"/>
       <w:r>
         <w:rPr>
           <w:b w:val="0"/>
@@ -2977,14 +4061,145 @@
         </w:rPr>
         <w:t xml:space="preserve"> </w:t>
       </w:r>
-      <w:r>
-        <w:rPr>
-          <w:b w:val="0"/>
-          <w:bCs w:val="0"/>
-          <w:sz w:val="24"/>
-          <w:szCs w:val="24"/>
-        </w:rPr>
-        <w:t>Otvara se početna stranica koja je prilagodjena odjavljenim korisnicima.</w:t>
+      <w:proofErr w:type="spellStart"/>
+      <w:r>
+        <w:rPr>
+          <w:b w:val="0"/>
+          <w:bCs w:val="0"/>
+          <w:sz w:val="24"/>
+          <w:szCs w:val="24"/>
+        </w:rPr>
+        <w:t>Otvara</w:t>
+      </w:r>
+      <w:proofErr w:type="spellEnd"/>
+      <w:r>
+        <w:rPr>
+          <w:b w:val="0"/>
+          <w:bCs w:val="0"/>
+          <w:sz w:val="24"/>
+          <w:szCs w:val="24"/>
+        </w:rPr>
+        <w:t xml:space="preserve"> se </w:t>
+      </w:r>
+      <w:proofErr w:type="spellStart"/>
+      <w:r>
+        <w:rPr>
+          <w:b w:val="0"/>
+          <w:bCs w:val="0"/>
+          <w:sz w:val="24"/>
+          <w:szCs w:val="24"/>
+        </w:rPr>
+        <w:t>početna</w:t>
+      </w:r>
+      <w:proofErr w:type="spellEnd"/>
+      <w:r>
+        <w:rPr>
+          <w:b w:val="0"/>
+          <w:bCs w:val="0"/>
+          <w:sz w:val="24"/>
+          <w:szCs w:val="24"/>
+        </w:rPr>
+        <w:t xml:space="preserve"> </w:t>
+      </w:r>
+      <w:proofErr w:type="spellStart"/>
+      <w:r>
+        <w:rPr>
+          <w:b w:val="0"/>
+          <w:bCs w:val="0"/>
+          <w:sz w:val="24"/>
+          <w:szCs w:val="24"/>
+        </w:rPr>
+        <w:t>stranica</w:t>
+      </w:r>
+      <w:proofErr w:type="spellEnd"/>
+      <w:r>
+        <w:rPr>
+          <w:b w:val="0"/>
+          <w:bCs w:val="0"/>
+          <w:sz w:val="24"/>
+          <w:szCs w:val="24"/>
+        </w:rPr>
+        <w:t xml:space="preserve"> </w:t>
+      </w:r>
+      <w:proofErr w:type="spellStart"/>
+      <w:r>
+        <w:rPr>
+          <w:b w:val="0"/>
+          <w:bCs w:val="0"/>
+          <w:sz w:val="24"/>
+          <w:szCs w:val="24"/>
+        </w:rPr>
+        <w:t>koja</w:t>
+      </w:r>
+      <w:proofErr w:type="spellEnd"/>
+      <w:r>
+        <w:rPr>
+          <w:b w:val="0"/>
+          <w:bCs w:val="0"/>
+          <w:sz w:val="24"/>
+          <w:szCs w:val="24"/>
+        </w:rPr>
+        <w:t xml:space="preserve"> je </w:t>
+      </w:r>
+      <w:proofErr w:type="spellStart"/>
+      <w:r>
+        <w:rPr>
+          <w:b w:val="0"/>
+          <w:bCs w:val="0"/>
+          <w:sz w:val="24"/>
+          <w:szCs w:val="24"/>
+        </w:rPr>
+        <w:t>prilagodjena</w:t>
+      </w:r>
+      <w:proofErr w:type="spellEnd"/>
+      <w:r>
+        <w:rPr>
+          <w:b w:val="0"/>
+          <w:bCs w:val="0"/>
+          <w:sz w:val="24"/>
+          <w:szCs w:val="24"/>
+        </w:rPr>
+        <w:t xml:space="preserve"> </w:t>
+      </w:r>
+      <w:proofErr w:type="spellStart"/>
+      <w:r>
+        <w:rPr>
+          <w:b w:val="0"/>
+          <w:bCs w:val="0"/>
+          <w:sz w:val="24"/>
+          <w:szCs w:val="24"/>
+        </w:rPr>
+        <w:t>odjavljenim</w:t>
+      </w:r>
+      <w:proofErr w:type="spellEnd"/>
+      <w:r>
+        <w:rPr>
+          <w:b w:val="0"/>
+          <w:bCs w:val="0"/>
+          <w:sz w:val="24"/>
+          <w:szCs w:val="24"/>
+        </w:rPr>
+        <w:t xml:space="preserve"> </w:t>
+      </w:r>
+      <w:proofErr w:type="spellStart"/>
+      <w:r>
+        <w:rPr>
+          <w:b w:val="0"/>
+          <w:bCs w:val="0"/>
+          <w:sz w:val="24"/>
+          <w:szCs w:val="24"/>
+        </w:rPr>
+        <w:t>korisnicima</w:t>
+      </w:r>
+      <w:proofErr w:type="spellEnd"/>
+      <w:r>
+        <w:rPr>
+          <w:b w:val="0"/>
+          <w:bCs w:val="0"/>
+          <w:sz w:val="24"/>
+          <w:szCs w:val="24"/>
+        </w:rPr>
+        <w:t>.</w:t>
       </w:r>
     </w:p>
     <w:p>
@@ -3065,14 +4280,125 @@
         </w:rPr>
         <w:t xml:space="preserve"> </w:t>
       </w:r>
-      <w:r>
-        <w:rPr>
-          <w:b w:val="0"/>
-          <w:bCs w:val="0"/>
-          <w:sz w:val="24"/>
-          <w:szCs w:val="24"/>
-        </w:rPr>
-        <w:t>Korisnik više nije ulogovan na sistem.</w:t>
+      <w:proofErr w:type="spellStart"/>
+      <w:r>
+        <w:rPr>
+          <w:b w:val="0"/>
+          <w:bCs w:val="0"/>
+          <w:sz w:val="24"/>
+          <w:szCs w:val="24"/>
+        </w:rPr>
+        <w:t>Korisnik</w:t>
+      </w:r>
+      <w:proofErr w:type="spellEnd"/>
+      <w:r>
+        <w:rPr>
+          <w:b w:val="0"/>
+          <w:bCs w:val="0"/>
+          <w:sz w:val="24"/>
+          <w:szCs w:val="24"/>
+        </w:rPr>
+        <w:t xml:space="preserve"> </w:t>
+      </w:r>
+      <w:proofErr w:type="spellStart"/>
+      <w:r>
+        <w:rPr>
+          <w:b w:val="0"/>
+          <w:bCs w:val="0"/>
+          <w:sz w:val="24"/>
+          <w:szCs w:val="24"/>
+        </w:rPr>
+        <w:t>više</w:t>
+      </w:r>
+      <w:proofErr w:type="spellEnd"/>
+      <w:r>
+        <w:rPr>
+          <w:b w:val="0"/>
+          <w:bCs w:val="0"/>
+          <w:sz w:val="24"/>
+          <w:szCs w:val="24"/>
+        </w:rPr>
+        <w:t xml:space="preserve"> </w:t>
+      </w:r>
+      <w:proofErr w:type="spellStart"/>
+      <w:r>
+        <w:rPr>
+          <w:b w:val="0"/>
+          <w:bCs w:val="0"/>
+          <w:sz w:val="24"/>
+          <w:szCs w:val="24"/>
+        </w:rPr>
+        <w:t>nije</w:t>
+      </w:r>
+      <w:proofErr w:type="spellEnd"/>
+      <w:r>
+        <w:rPr>
+          <w:b w:val="0"/>
+          <w:bCs w:val="0"/>
+          <w:sz w:val="24"/>
+          <w:szCs w:val="24"/>
+        </w:rPr>
+        <w:t xml:space="preserve"> </w:t>
+      </w:r>
+      <w:proofErr w:type="spellStart"/>
+      <w:r>
+        <w:rPr>
+          <w:b w:val="0"/>
+          <w:bCs w:val="0"/>
+          <w:sz w:val="24"/>
+          <w:szCs w:val="24"/>
+        </w:rPr>
+        <w:t>ulogovan</w:t>
+      </w:r>
+      <w:proofErr w:type="spellEnd"/>
+      <w:r>
+        <w:rPr>
+          <w:b w:val="0"/>
+          <w:bCs w:val="0"/>
+          <w:sz w:val="24"/>
+          <w:szCs w:val="24"/>
+        </w:rPr>
+        <w:t xml:space="preserve"> </w:t>
+      </w:r>
+      <w:proofErr w:type="spellStart"/>
+      <w:r>
+        <w:rPr>
+          <w:b w:val="0"/>
+          <w:bCs w:val="0"/>
+          <w:sz w:val="24"/>
+          <w:szCs w:val="24"/>
+        </w:rPr>
+        <w:t>na</w:t>
+      </w:r>
+      <w:proofErr w:type="spellEnd"/>
+      <w:r>
+        <w:rPr>
+          <w:b w:val="0"/>
+          <w:bCs w:val="0"/>
+          <w:sz w:val="24"/>
+          <w:szCs w:val="24"/>
+        </w:rPr>
+        <w:t xml:space="preserve"> </w:t>
+      </w:r>
+      <w:proofErr w:type="spellStart"/>
+      <w:r>
+        <w:rPr>
+          <w:b w:val="0"/>
+          <w:bCs w:val="0"/>
+          <w:sz w:val="24"/>
+          <w:szCs w:val="24"/>
+        </w:rPr>
+        <w:t>sistem</w:t>
+      </w:r>
+      <w:proofErr w:type="spellEnd"/>
+      <w:r>
+        <w:rPr>
+          <w:b w:val="0"/>
+          <w:bCs w:val="0"/>
+          <w:sz w:val="24"/>
+          <w:szCs w:val="24"/>
+        </w:rPr>
+        <w:t>.</w:t>
       </w:r>
     </w:p>
     <w:p>
@@ -3206,9 +4532,21 @@
       </w:r>
       <w:r>
         <w:tab/>
-        <w:t>Alternativni tokovi</w:t>
+      </w:r>
+      <w:proofErr w:type="spellStart"/>
+      <w:r>
+        <w:t>Alternativni</w:t>
+      </w:r>
+      <w:proofErr w:type="spellEnd"/>
+      <w:r>
+        <w:t xml:space="preserve"> </w:t>
+      </w:r>
+      <w:proofErr w:type="spellStart"/>
+      <w:r>
+        <w:t>tokovi</w:t>
       </w:r>
       <w:bookmarkEnd w:id="12"/>
+      <w:proofErr w:type="spellEnd"/>
     </w:p>
     <w:p>
       <w:pPr>
@@ -3240,14 +4578,25 @@
       <w:r>
         <w:t xml:space="preserve">      </w:t>
       </w:r>
-      <w:r>
-        <w:rPr>
-          <w:b w:val="0"/>
-          <w:bCs w:val="0"/>
-          <w:sz w:val="24"/>
-          <w:szCs w:val="24"/>
-        </w:rPr>
-        <w:t>Nema.</w:t>
+      <w:proofErr w:type="spellStart"/>
+      <w:r>
+        <w:rPr>
+          <w:b w:val="0"/>
+          <w:bCs w:val="0"/>
+          <w:sz w:val="24"/>
+          <w:szCs w:val="24"/>
+        </w:rPr>
+        <w:t>Nema</w:t>
+      </w:r>
+      <w:proofErr w:type="spellEnd"/>
+      <w:r>
+        <w:rPr>
+          <w:b w:val="0"/>
+          <w:bCs w:val="0"/>
+          <w:sz w:val="24"/>
+          <w:szCs w:val="24"/>
+        </w:rPr>
+        <w:t>.</w:t>
       </w:r>
       <w:r>
         <w:rPr>
@@ -3284,9 +4633,21 @@
       </w:r>
       <w:r>
         <w:tab/>
-        <w:t>Posebni zahtevi</w:t>
+      </w:r>
+      <w:proofErr w:type="spellStart"/>
+      <w:r>
+        <w:t>Posebni</w:t>
+      </w:r>
+      <w:proofErr w:type="spellEnd"/>
+      <w:r>
+        <w:t xml:space="preserve"> </w:t>
+      </w:r>
+      <w:proofErr w:type="spellStart"/>
+      <w:r>
+        <w:t>zahtevi</w:t>
       </w:r>
       <w:bookmarkEnd w:id="13"/>
+      <w:proofErr w:type="spellEnd"/>
     </w:p>
     <w:p>
       <w:pPr>
@@ -3320,6 +4681,7 @@
         </w:rPr>
       </w:pPr>
       <w:bookmarkStart w:id="14" w:name="_Toc98534459"/>
+      <w:proofErr w:type="spellStart"/>
       <w:r>
         <w:rPr>
           <w:b w:val="0"/>
@@ -3329,6 +4691,7 @@
         </w:rPr>
         <w:t>Nema</w:t>
       </w:r>
+      <w:proofErr w:type="spellEnd"/>
       <w:r>
         <w:rPr>
           <w:b w:val="0"/>
@@ -3365,9 +4728,13 @@
       </w:r>
       <w:r>
         <w:tab/>
+      </w:r>
+      <w:proofErr w:type="spellStart"/>
+      <w:r>
         <w:t>Preduslovi</w:t>
       </w:r>
       <w:bookmarkEnd w:id="15"/>
+      <w:proofErr w:type="spellEnd"/>
     </w:p>
     <w:p>
       <w:pPr>
@@ -3410,15 +4777,97 @@
         <w:t xml:space="preserve">      </w:t>
       </w:r>
       <w:bookmarkStart w:id="16" w:name="_Toc98534461"/>
-      <w:r>
-        <w:rPr>
-          <w:b w:val="0"/>
-          <w:bCs w:val="0"/>
-          <w:sz w:val="24"/>
-          <w:szCs w:val="24"/>
-        </w:rPr>
-        <w:t>Korisnik mora biti ulogovan na sistem</w:t>
-      </w:r>
+      <w:proofErr w:type="spellStart"/>
+      <w:r>
+        <w:rPr>
+          <w:b w:val="0"/>
+          <w:bCs w:val="0"/>
+          <w:sz w:val="24"/>
+          <w:szCs w:val="24"/>
+        </w:rPr>
+        <w:t>Korisnik</w:t>
+      </w:r>
+      <w:proofErr w:type="spellEnd"/>
+      <w:r>
+        <w:rPr>
+          <w:b w:val="0"/>
+          <w:bCs w:val="0"/>
+          <w:sz w:val="24"/>
+          <w:szCs w:val="24"/>
+        </w:rPr>
+        <w:t xml:space="preserve"> mora </w:t>
+      </w:r>
+      <w:proofErr w:type="spellStart"/>
+      <w:r>
+        <w:rPr>
+          <w:b w:val="0"/>
+          <w:bCs w:val="0"/>
+          <w:sz w:val="24"/>
+          <w:szCs w:val="24"/>
+        </w:rPr>
+        <w:t>biti</w:t>
+      </w:r>
+      <w:proofErr w:type="spellEnd"/>
+      <w:r>
+        <w:rPr>
+          <w:b w:val="0"/>
+          <w:bCs w:val="0"/>
+          <w:sz w:val="24"/>
+          <w:szCs w:val="24"/>
+        </w:rPr>
+        <w:t xml:space="preserve"> </w:t>
+      </w:r>
+      <w:proofErr w:type="spellStart"/>
+      <w:r>
+        <w:rPr>
+          <w:b w:val="0"/>
+          <w:bCs w:val="0"/>
+          <w:sz w:val="24"/>
+          <w:szCs w:val="24"/>
+        </w:rPr>
+        <w:t>ulogovan</w:t>
+      </w:r>
+      <w:proofErr w:type="spellEnd"/>
+      <w:r>
+        <w:rPr>
+          <w:b w:val="0"/>
+          <w:bCs w:val="0"/>
+          <w:sz w:val="24"/>
+          <w:szCs w:val="24"/>
+        </w:rPr>
+        <w:t xml:space="preserve"> </w:t>
+      </w:r>
+      <w:proofErr w:type="spellStart"/>
+      <w:r>
+        <w:rPr>
+          <w:b w:val="0"/>
+          <w:bCs w:val="0"/>
+          <w:sz w:val="24"/>
+          <w:szCs w:val="24"/>
+        </w:rPr>
+        <w:t>na</w:t>
+      </w:r>
+      <w:proofErr w:type="spellEnd"/>
+      <w:r>
+        <w:rPr>
+          <w:b w:val="0"/>
+          <w:bCs w:val="0"/>
+          <w:sz w:val="24"/>
+          <w:szCs w:val="24"/>
+        </w:rPr>
+        <w:t xml:space="preserve"> </w:t>
+      </w:r>
+      <w:proofErr w:type="spellStart"/>
+      <w:r>
+        <w:rPr>
+          <w:b w:val="0"/>
+          <w:bCs w:val="0"/>
+          <w:sz w:val="24"/>
+          <w:szCs w:val="24"/>
+        </w:rPr>
+        <w:t>sistem</w:t>
+      </w:r>
+      <w:proofErr w:type="spellEnd"/>
       <w:r>
         <w:rPr>
           <w:b w:val="0"/>
@@ -3462,9 +4911,13 @@
       </w:r>
       <w:r>
         <w:tab/>
+      </w:r>
+      <w:proofErr w:type="spellStart"/>
+      <w:r>
         <w:t>Posledice</w:t>
       </w:r>
       <w:bookmarkEnd w:id="17"/>
+      <w:proofErr w:type="spellEnd"/>
       <w:r>
         <w:tab/>
       </w:r>
@@ -3489,15 +4942,77 @@
         </w:tabs>
         <w:ind w:left="473" w:firstLine="0"/>
       </w:pPr>
-      <w:r>
-        <w:rPr>
-          <w:b w:val="0"/>
-          <w:bCs w:val="0"/>
-          <w:sz w:val="24"/>
-          <w:szCs w:val="24"/>
-        </w:rPr>
-        <w:t>Korisnik je odjavljen sa sistema</w:t>
-      </w:r>
+      <w:proofErr w:type="spellStart"/>
+      <w:r>
+        <w:rPr>
+          <w:b w:val="0"/>
+          <w:bCs w:val="0"/>
+          <w:sz w:val="24"/>
+          <w:szCs w:val="24"/>
+        </w:rPr>
+        <w:t>Korisnik</w:t>
+      </w:r>
+      <w:proofErr w:type="spellEnd"/>
+      <w:r>
+        <w:rPr>
+          <w:b w:val="0"/>
+          <w:bCs w:val="0"/>
+          <w:sz w:val="24"/>
+          <w:szCs w:val="24"/>
+        </w:rPr>
+        <w:t xml:space="preserve"> je </w:t>
+      </w:r>
+      <w:proofErr w:type="spellStart"/>
+      <w:r>
+        <w:rPr>
+          <w:b w:val="0"/>
+          <w:bCs w:val="0"/>
+          <w:sz w:val="24"/>
+          <w:szCs w:val="24"/>
+        </w:rPr>
+        <w:t>odjavljen</w:t>
+      </w:r>
+      <w:proofErr w:type="spellEnd"/>
+      <w:r>
+        <w:rPr>
+          <w:b w:val="0"/>
+          <w:bCs w:val="0"/>
+          <w:sz w:val="24"/>
+          <w:szCs w:val="24"/>
+        </w:rPr>
+        <w:t xml:space="preserve"> </w:t>
+      </w:r>
+      <w:proofErr w:type="spellStart"/>
+      <w:r>
+        <w:rPr>
+          <w:b w:val="0"/>
+          <w:bCs w:val="0"/>
+          <w:sz w:val="24"/>
+          <w:szCs w:val="24"/>
+        </w:rPr>
+        <w:t>sa</w:t>
+      </w:r>
+      <w:proofErr w:type="spellEnd"/>
+      <w:r>
+        <w:rPr>
+          <w:b w:val="0"/>
+          <w:bCs w:val="0"/>
+          <w:sz w:val="24"/>
+          <w:szCs w:val="24"/>
+        </w:rPr>
+        <w:t xml:space="preserve"> </w:t>
+      </w:r>
+      <w:proofErr w:type="spellStart"/>
+      <w:r>
+        <w:rPr>
+          <w:b w:val="0"/>
+          <w:bCs w:val="0"/>
+          <w:sz w:val="24"/>
+          <w:szCs w:val="24"/>
+        </w:rPr>
+        <w:t>sistema</w:t>
+      </w:r>
+      <w:proofErr w:type="spellEnd"/>
       <w:r>
         <w:rPr>
           <w:b w:val="0"/>
@@ -4023,16 +5538,16 @@
       </w:pPr>
     </w:lvl>
   </w:abstractNum>
-  <w:num w:numId="1">
+  <w:num w:numId="1" w16cid:durableId="1069154392">
     <w:abstractNumId w:val="2"/>
   </w:num>
-  <w:num w:numId="2">
+  <w:num w:numId="2" w16cid:durableId="399988776">
     <w:abstractNumId w:val="1"/>
   </w:num>
-  <w:num w:numId="3">
+  <w:num w:numId="3" w16cid:durableId="44450579">
     <w:abstractNumId w:val="0"/>
   </w:num>
-  <w:num w:numId="4">
+  <w:num w:numId="4" w16cid:durableId="1549099053">
     <w:abstractNumId w:val="3"/>
   </w:num>
 </w:numbering>
